--- a/IT 12 - 2025/PAT/Phase 1/IT 12.4 PAT Phase 1 - Liam Loxton.docx
+++ b/IT 12 - 2025/PAT/Phase 1/IT 12.4 PAT Phase 1 - Liam Loxton.docx
@@ -24,794 +24,42 @@
           <w:r>
             <w:rPr>
               <w:rFonts w:cs="Arial"/>
-              <w:noProof/>
             </w:rPr>
-            <mc:AlternateContent>
-              <mc:Choice Requires="wpg">
-                <w:drawing>
-                  <wp:anchor distT="0" distB="0" distL="114300" distR="114300" simplePos="0" relativeHeight="251640320" behindDoc="0" locked="0" layoutInCell="1" allowOverlap="1" wp14:anchorId="4D780FDB" wp14:editId="3D63C789">
-                    <wp:simplePos x="0" y="0"/>
-                    <wp:positionH relativeFrom="page">
-                      <wp:posOffset>120316</wp:posOffset>
-                    </wp:positionH>
-                    <wp:positionV relativeFrom="page">
-                      <wp:posOffset>541421</wp:posOffset>
-                    </wp:positionV>
-                    <wp:extent cx="7333488" cy="9601200"/>
-                    <wp:effectExtent l="0" t="0" r="0" b="0"/>
-                    <wp:wrapNone/>
-                    <wp:docPr id="471" name="Group 41" title="Cover page feather background with text block"/>
-                    <wp:cNvGraphicFramePr/>
-                    <a:graphic xmlns:a="http://schemas.openxmlformats.org/drawingml/2006/main">
-                      <a:graphicData uri="http://schemas.microsoft.com/office/word/2010/wordprocessingGroup">
-                        <wpg:wgp>
-                          <wpg:cNvGrpSpPr/>
-                          <wpg:grpSpPr>
-                            <a:xfrm>
-                              <a:off x="0" y="0"/>
-                              <a:ext cx="7333488" cy="9601200"/>
-                              <a:chOff x="0" y="0"/>
-                              <a:chExt cx="7333488" cy="9601200"/>
-                            </a:xfrm>
-                          </wpg:grpSpPr>
-                          <wpg:grpSp>
-                            <wpg:cNvPr id="472" name="Group 472"/>
-                            <wpg:cNvGrpSpPr/>
-                            <wpg:grpSpPr>
-                              <a:xfrm>
-                                <a:off x="0" y="0"/>
-                                <a:ext cx="7333488" cy="9601200"/>
-                                <a:chOff x="0" y="0"/>
-                                <a:chExt cx="7332980" cy="9601200"/>
-                              </a:xfrm>
-                            </wpg:grpSpPr>
-                            <pic:pic xmlns:pic="http://schemas.openxmlformats.org/drawingml/2006/picture">
-                              <pic:nvPicPr>
-                                <pic:cNvPr id="473" name="Picture 473"/>
-                                <pic:cNvPicPr>
-                                  <a:picLocks noChangeAspect="1"/>
-                                </pic:cNvPicPr>
-                              </pic:nvPicPr>
-                              <pic:blipFill rotWithShape="1">
-                                <a:blip r:embed="rId11" cstate="print">
-                                  <a:extLst>
-                                    <a:ext uri="{28A0092B-C50C-407E-A947-70E740481C1C}">
-                                      <a14:useLocalDpi xmlns:a14="http://schemas.microsoft.com/office/drawing/2010/main" val="0"/>
-                                    </a:ext>
-                                  </a:extLst>
-                                </a:blip>
-                                <a:srcRect l="23558" t="24994" r="24680" b="20228"/>
-                                <a:stretch/>
-                              </pic:blipFill>
-                              <pic:spPr bwMode="auto">
-                                <a:xfrm>
-                                  <a:off x="0" y="0"/>
-                                  <a:ext cx="7332980" cy="9601200"/>
-                                </a:xfrm>
-                                <a:prstGeom prst="rect">
-                                  <a:avLst/>
-                                </a:prstGeom>
-                                <a:ln>
-                                  <a:noFill/>
-                                </a:ln>
-                                <a:extLst>
-                                  <a:ext uri="{53640926-AAD7-44D8-BBD7-CCE9431645EC}">
-                                    <a14:shadowObscured xmlns:a14="http://schemas.microsoft.com/office/drawing/2010/main"/>
-                                  </a:ext>
-                                </a:extLst>
-                              </pic:spPr>
-                            </pic:pic>
-                            <wpg:grpSp>
-                              <wpg:cNvPr id="474" name="Group 8" title="Text Container Shape"/>
-                              <wpg:cNvGrpSpPr/>
-                              <wpg:grpSpPr>
-                                <a:xfrm>
-                                  <a:off x="2457280" y="3248526"/>
-                                  <a:ext cx="4875192" cy="5798637"/>
-                                  <a:chOff x="-170" y="124326"/>
-                                  <a:chExt cx="4875192" cy="5798637"/>
-                                </a:xfrm>
-                              </wpg:grpSpPr>
-                              <wps:wsp>
-                                <wps:cNvPr id="475" name="Freeform 475"/>
-                                <wps:cNvSpPr/>
-                                <wps:spPr bwMode="auto">
-                                  <a:xfrm>
-                                    <a:off x="-170" y="124326"/>
-                                    <a:ext cx="4875192" cy="5798637"/>
-                                  </a:xfrm>
-                                  <a:custGeom>
-                                    <a:avLst/>
-                                    <a:gdLst/>
-                                    <a:ahLst/>
-                                    <a:cxnLst/>
-                                    <a:rect l="0" t="0" r="r" b="b"/>
-                                    <a:pathLst>
-                                      <a:path w="3071" h="3731">
-                                        <a:moveTo>
-                                          <a:pt x="199" y="0"/>
-                                        </a:moveTo>
-                                        <a:lnTo>
-                                          <a:pt x="3071" y="0"/>
-                                        </a:lnTo>
-                                        <a:lnTo>
-                                          <a:pt x="3071" y="3731"/>
-                                        </a:lnTo>
-                                        <a:lnTo>
-                                          <a:pt x="199" y="3731"/>
-                                        </a:lnTo>
-                                        <a:lnTo>
-                                          <a:pt x="164" y="3728"/>
-                                        </a:lnTo>
-                                        <a:lnTo>
-                                          <a:pt x="130" y="3719"/>
-                                        </a:lnTo>
-                                        <a:lnTo>
-                                          <a:pt x="98" y="3704"/>
-                                        </a:lnTo>
-                                        <a:lnTo>
-                                          <a:pt x="71" y="3683"/>
-                                        </a:lnTo>
-                                        <a:lnTo>
-                                          <a:pt x="46" y="3660"/>
-                                        </a:lnTo>
-                                        <a:lnTo>
-                                          <a:pt x="27" y="3631"/>
-                                        </a:lnTo>
-                                        <a:lnTo>
-                                          <a:pt x="12" y="3601"/>
-                                        </a:lnTo>
-                                        <a:lnTo>
-                                          <a:pt x="3" y="3567"/>
-                                        </a:lnTo>
-                                        <a:lnTo>
-                                          <a:pt x="0" y="3531"/>
-                                        </a:lnTo>
-                                        <a:lnTo>
-                                          <a:pt x="0" y="199"/>
-                                        </a:lnTo>
-                                        <a:lnTo>
-                                          <a:pt x="3" y="164"/>
-                                        </a:lnTo>
-                                        <a:lnTo>
-                                          <a:pt x="12" y="130"/>
-                                        </a:lnTo>
-                                        <a:lnTo>
-                                          <a:pt x="27" y="98"/>
-                                        </a:lnTo>
-                                        <a:lnTo>
-                                          <a:pt x="46" y="71"/>
-                                        </a:lnTo>
-                                        <a:lnTo>
-                                          <a:pt x="71" y="46"/>
-                                        </a:lnTo>
-                                        <a:lnTo>
-                                          <a:pt x="98" y="27"/>
-                                        </a:lnTo>
-                                        <a:lnTo>
-                                          <a:pt x="130" y="12"/>
-                                        </a:lnTo>
-                                        <a:lnTo>
-                                          <a:pt x="164" y="2"/>
-                                        </a:lnTo>
-                                        <a:lnTo>
-                                          <a:pt x="199" y="0"/>
-                                        </a:lnTo>
-                                        <a:close/>
-                                      </a:path>
-                                    </a:pathLst>
-                                  </a:custGeom>
-                                  <a:solidFill>
-                                    <a:schemeClr val="accent1">
-                                      <a:lumMod val="75000"/>
-                                    </a:schemeClr>
-                                  </a:solidFill>
-                                  <a:ln w="0">
-                                    <a:noFill/>
-                                    <a:prstDash val="solid"/>
-                                    <a:round/>
-                                    <a:headEnd/>
-                                    <a:tailEnd/>
-                                  </a:ln>
-                                </wps:spPr>
-                                <wps:bodyPr/>
-                              </wps:wsp>
-                              <wps:wsp>
-                                <wps:cNvPr id="476" name="Freeform 476"/>
-                                <wps:cNvSpPr/>
-                                <wps:spPr bwMode="auto">
-                                  <a:xfrm>
-                                    <a:off x="185169" y="194204"/>
-                                    <a:ext cx="4686301" cy="5543550"/>
-                                  </a:xfrm>
-                                  <a:custGeom>
-                                    <a:avLst/>
-                                    <a:gdLst/>
-                                    <a:ahLst/>
-                                    <a:cxnLst/>
-                                    <a:rect l="0" t="0" r="r" b="b"/>
-                                    <a:pathLst>
-                                      <a:path w="2952" h="3492">
-                                        <a:moveTo>
-                                          <a:pt x="79" y="0"/>
-                                        </a:moveTo>
-                                        <a:lnTo>
-                                          <a:pt x="2952" y="0"/>
-                                        </a:lnTo>
-                                        <a:lnTo>
-                                          <a:pt x="2952" y="25"/>
-                                        </a:lnTo>
-                                        <a:lnTo>
-                                          <a:pt x="79" y="25"/>
-                                        </a:lnTo>
-                                        <a:lnTo>
-                                          <a:pt x="62" y="27"/>
-                                        </a:lnTo>
-                                        <a:lnTo>
-                                          <a:pt x="48" y="35"/>
-                                        </a:lnTo>
-                                        <a:lnTo>
-                                          <a:pt x="35" y="47"/>
-                                        </a:lnTo>
-                                        <a:lnTo>
-                                          <a:pt x="26" y="63"/>
-                                        </a:lnTo>
-                                        <a:lnTo>
-                                          <a:pt x="24" y="80"/>
-                                        </a:lnTo>
-                                        <a:lnTo>
-                                          <a:pt x="24" y="3411"/>
-                                        </a:lnTo>
-                                        <a:lnTo>
-                                          <a:pt x="26" y="3429"/>
-                                        </a:lnTo>
-                                        <a:lnTo>
-                                          <a:pt x="35" y="3444"/>
-                                        </a:lnTo>
-                                        <a:lnTo>
-                                          <a:pt x="48" y="3457"/>
-                                        </a:lnTo>
-                                        <a:lnTo>
-                                          <a:pt x="62" y="3466"/>
-                                        </a:lnTo>
-                                        <a:lnTo>
-                                          <a:pt x="79" y="3468"/>
-                                        </a:lnTo>
-                                        <a:lnTo>
-                                          <a:pt x="2951" y="3468"/>
-                                        </a:lnTo>
-                                        <a:lnTo>
-                                          <a:pt x="2951" y="3492"/>
-                                        </a:lnTo>
-                                        <a:lnTo>
-                                          <a:pt x="79" y="3492"/>
-                                        </a:lnTo>
-                                        <a:lnTo>
-                                          <a:pt x="59" y="3489"/>
-                                        </a:lnTo>
-                                        <a:lnTo>
-                                          <a:pt x="40" y="3481"/>
-                                        </a:lnTo>
-                                        <a:lnTo>
-                                          <a:pt x="23" y="3469"/>
-                                        </a:lnTo>
-                                        <a:lnTo>
-                                          <a:pt x="11" y="3452"/>
-                                        </a:lnTo>
-                                        <a:lnTo>
-                                          <a:pt x="3" y="3433"/>
-                                        </a:lnTo>
-                                        <a:lnTo>
-                                          <a:pt x="0" y="3411"/>
-                                        </a:lnTo>
-                                        <a:lnTo>
-                                          <a:pt x="0" y="80"/>
-                                        </a:lnTo>
-                                        <a:lnTo>
-                                          <a:pt x="3" y="60"/>
-                                        </a:lnTo>
-                                        <a:lnTo>
-                                          <a:pt x="11" y="41"/>
-                                        </a:lnTo>
-                                        <a:lnTo>
-                                          <a:pt x="23" y="24"/>
-                                        </a:lnTo>
-                                        <a:lnTo>
-                                          <a:pt x="40" y="11"/>
-                                        </a:lnTo>
-                                        <a:lnTo>
-                                          <a:pt x="59" y="4"/>
-                                        </a:lnTo>
-                                        <a:lnTo>
-                                          <a:pt x="79" y="0"/>
-                                        </a:lnTo>
-                                        <a:close/>
-                                      </a:path>
-                                    </a:pathLst>
-                                  </a:custGeom>
-                                  <a:solidFill>
-                                    <a:schemeClr val="bg2"/>
-                                  </a:solidFill>
-                                  <a:ln w="0">
-                                    <a:noFill/>
-                                    <a:prstDash val="solid"/>
-                                    <a:round/>
-                                    <a:headEnd/>
-                                    <a:tailEnd/>
-                                  </a:ln>
-                                </wps:spPr>
-                                <wps:bodyPr/>
-                              </wps:wsp>
-                              <wps:wsp>
-                                <wps:cNvPr id="477" name="Straight Connector 477"/>
-                                <wps:cNvCnPr/>
-                                <wps:spPr>
-                                  <a:xfrm>
-                                    <a:off x="693099" y="4161311"/>
-                                    <a:ext cx="3701031" cy="0"/>
-                                  </a:xfrm>
-                                  <a:prstGeom prst="line">
-                                    <a:avLst/>
-                                  </a:prstGeom>
-                                  <a:ln w="38100">
-                                    <a:solidFill>
-                                      <a:schemeClr val="bg2"/>
-                                    </a:solidFill>
-                                  </a:ln>
-                                </wps:spPr>
-                                <wps:style>
-                                  <a:lnRef idx="1">
-                                    <a:schemeClr val="accent1"/>
-                                  </a:lnRef>
-                                  <a:fillRef idx="0">
-                                    <a:schemeClr val="accent1"/>
-                                  </a:fillRef>
-                                  <a:effectRef idx="0">
-                                    <a:schemeClr val="accent1"/>
-                                  </a:effectRef>
-                                  <a:fontRef idx="minor">
-                                    <a:schemeClr val="tx1"/>
-                                  </a:fontRef>
-                                </wps:style>
-                                <wps:bodyPr/>
-                              </wps:wsp>
-                            </wpg:grpSp>
-                          </wpg:grpSp>
-                          <wps:wsp>
-                            <wps:cNvPr id="478" name="Text Box 478" title="Title and subtitle"/>
-                            <wps:cNvSpPr txBox="1"/>
-                            <wps:spPr>
-                              <a:xfrm>
-                                <a:off x="3095625" y="3695700"/>
-                                <a:ext cx="3900170" cy="3552825"/>
-                              </a:xfrm>
-                              <a:prstGeom prst="rect">
-                                <a:avLst/>
-                              </a:prstGeom>
-                              <a:noFill/>
-                              <a:ln w="6350">
-                                <a:noFill/>
-                              </a:ln>
-                            </wps:spPr>
-                            <wps:txbx>
-                              <w:txbxContent>
-                                <w:sdt>
-                                  <w:sdtPr>
-                                    <w:rPr>
-                                      <w:rFonts w:asciiTheme="majorHAnsi" w:hAnsiTheme="majorHAnsi"/>
-                                      <w:color w:val="E7E6E6" w:themeColor="background2"/>
-                                      <w:sz w:val="78"/>
-                                      <w:szCs w:val="78"/>
-                                    </w:rPr>
-                                    <w:alias w:val="Title"/>
-                                    <w:tag w:val=""/>
-                                    <w:id w:val="-1085453888"/>
-                                    <w:dataBinding w:prefixMappings="xmlns:ns0='http://purl.org/dc/elements/1.1/' xmlns:ns1='http://schemas.openxmlformats.org/package/2006/metadata/core-properties' " w:xpath="/ns1:coreProperties[1]/ns0:title[1]" w:storeItemID="{6C3C8BC8-F283-45AE-878A-BAB7291924A1}"/>
-                                    <w15:appearance w15:val="hidden"/>
-                                    <w:text/>
-                                  </w:sdtPr>
-                                  <w:sdtContent>
-                                    <w:p>
-                                      <w:pPr>
-                                        <w:pStyle w:val="NoSpacing"/>
-                                        <w:spacing w:after="240" w:line="264" w:lineRule="auto"/>
-                                        <w:rPr>
-                                          <w:rFonts w:asciiTheme="majorHAnsi" w:hAnsiTheme="majorHAnsi"/>
-                                          <w:color w:val="E7E6E6" w:themeColor="background2"/>
-                                          <w:sz w:val="78"/>
-                                          <w:szCs w:val="78"/>
-                                        </w:rPr>
-                                      </w:pPr>
-                                      <w:r>
-                                        <w:rPr>
-                                          <w:rFonts w:asciiTheme="majorHAnsi" w:hAnsiTheme="majorHAnsi"/>
-                                          <w:color w:val="E7E6E6" w:themeColor="background2"/>
-                                          <w:sz w:val="78"/>
-                                          <w:szCs w:val="78"/>
-                                        </w:rPr>
-                                        <w:t>Topic</w:t>
-                                      </w:r>
-                                    </w:p>
-                                  </w:sdtContent>
-                                </w:sdt>
-                                <w:sdt>
-                                  <w:sdtPr>
-                                    <w:rPr>
-                                      <w:color w:val="E7E6E6" w:themeColor="background2"/>
-                                      <w:spacing w:val="20"/>
-                                      <w:sz w:val="40"/>
-                                      <w:szCs w:val="40"/>
-                                    </w:rPr>
-                                    <w:alias w:val="Subtitle"/>
-                                    <w:tag w:val=""/>
-                                    <w:id w:val="-1643572574"/>
-                                    <w:dataBinding w:prefixMappings="xmlns:ns0='http://purl.org/dc/elements/1.1/' xmlns:ns1='http://schemas.openxmlformats.org/package/2006/metadata/core-properties' " w:xpath="/ns1:coreProperties[1]/ns0:subject[1]" w:storeItemID="{6C3C8BC8-F283-45AE-878A-BAB7291924A1}"/>
-                                    <w15:appearance w15:val="hidden"/>
-                                    <w:text/>
-                                  </w:sdtPr>
-                                  <w:sdtContent>
-                                    <w:p>
-                                      <w:pPr>
-                                        <w:pStyle w:val="NoSpacing"/>
-                                        <w:spacing w:line="264" w:lineRule="auto"/>
-                                        <w:rPr>
-                                          <w:color w:val="E7E6E6" w:themeColor="background2"/>
-                                          <w:spacing w:val="20"/>
-                                          <w:sz w:val="40"/>
-                                          <w:szCs w:val="40"/>
-                                        </w:rPr>
-                                      </w:pPr>
-                                      <w:r>
-                                        <w:rPr>
-                                          <w:color w:val="E7E6E6" w:themeColor="background2"/>
-                                          <w:spacing w:val="20"/>
-                                          <w:sz w:val="40"/>
-                                          <w:szCs w:val="40"/>
-                                        </w:rPr>
-                                        <w:t>PAT 2024 Grade 12</w:t>
-                                      </w:r>
-                                    </w:p>
-                                  </w:sdtContent>
-                                </w:sdt>
-                              </w:txbxContent>
-                            </wps:txbx>
-                            <wps:bodyPr rot="0" spcFirstLastPara="0" vertOverflow="overflow" horzOverflow="overflow" vert="horz" wrap="square" lIns="45720" tIns="45720" rIns="45720" bIns="45720" numCol="1" spcCol="0" rtlCol="0" fromWordArt="0" anchor="t" anchorCtr="0" forceAA="0" compatLnSpc="1">
-                              <a:prstTxWarp prst="textNoShape">
-                                <a:avLst/>
-                              </a:prstTxWarp>
-                              <a:noAutofit/>
-                            </wps:bodyPr>
-                          </wps:wsp>
-                          <wps:wsp>
-                            <wps:cNvPr id="479" name="Text Box 479" title="Title and subtitle"/>
-                            <wps:cNvSpPr txBox="1"/>
-                            <wps:spPr>
-                              <a:xfrm>
-                                <a:off x="3091307" y="7285511"/>
-                                <a:ext cx="3904488" cy="1504950"/>
-                              </a:xfrm>
-                              <a:prstGeom prst="rect">
-                                <a:avLst/>
-                              </a:prstGeom>
-                              <a:noFill/>
-                              <a:ln w="6350">
-                                <a:noFill/>
-                              </a:ln>
-                            </wps:spPr>
-                            <wps:txbx>
-                              <w:txbxContent>
-                                <w:sdt>
-                                  <w:sdtPr>
-                                    <w:rPr>
-                                      <w:color w:val="E7E6E6" w:themeColor="background2"/>
-                                      <w:spacing w:val="20"/>
-                                      <w:sz w:val="36"/>
-                                      <w:szCs w:val="36"/>
-                                    </w:rPr>
-                                    <w:alias w:val="Author"/>
-                                    <w:tag w:val=""/>
-                                    <w:id w:val="-666478828"/>
-                                    <w:dataBinding w:prefixMappings="xmlns:ns0='http://purl.org/dc/elements/1.1/' xmlns:ns1='http://schemas.openxmlformats.org/package/2006/metadata/core-properties' " w:xpath="/ns1:coreProperties[1]/ns0:creator[1]" w:storeItemID="{6C3C8BC8-F283-45AE-878A-BAB7291924A1}"/>
-                                    <w15:appearance w15:val="hidden"/>
-                                    <w:text/>
-                                  </w:sdtPr>
-                                  <w:sdtContent>
-                                    <w:p>
-                                      <w:pPr>
-                                        <w:pStyle w:val="NoSpacing"/>
-                                        <w:spacing w:after="180"/>
-                                        <w:rPr>
-                                          <w:color w:val="E7E6E6" w:themeColor="background2"/>
-                                          <w:spacing w:val="20"/>
-                                          <w:sz w:val="36"/>
-                                          <w:szCs w:val="36"/>
-                                        </w:rPr>
-                                      </w:pPr>
-                                      <w:r>
-                                        <w:rPr>
-                                          <w:color w:val="E7E6E6" w:themeColor="background2"/>
-                                          <w:spacing w:val="20"/>
-                                          <w:sz w:val="36"/>
-                                          <w:szCs w:val="36"/>
-                                        </w:rPr>
-                                        <w:t>Liam Loxton</w:t>
-                                      </w:r>
-                                    </w:p>
-                                  </w:sdtContent>
-                                </w:sdt>
-                                <w:p>
-                                  <w:pPr>
-                                    <w:pStyle w:val="NoSpacing"/>
-                                    <w:rPr>
-                                      <w:color w:val="E7E6E6" w:themeColor="background2"/>
-                                      <w:spacing w:val="20"/>
-                                      <w:sz w:val="36"/>
-                                      <w:szCs w:val="36"/>
-                                    </w:rPr>
-                                  </w:pPr>
-                                  <w:sdt>
-                                    <w:sdtPr>
-                                      <w:rPr>
-                                        <w:color w:val="E7E6E6" w:themeColor="background2"/>
-                                        <w:spacing w:val="20"/>
-                                        <w:sz w:val="36"/>
-                                        <w:szCs w:val="36"/>
-                                      </w:rPr>
-                                      <w:alias w:val="Company"/>
-                                      <w:tag w:val=""/>
-                                      <w:id w:val="-542133854"/>
-                                      <w:dataBinding w:prefixMappings="xmlns:ns0='http://schemas.openxmlformats.org/officeDocument/2006/extended-properties' " w:xpath="/ns0:Properties[1]/ns0:Company[1]" w:storeItemID="{6668398D-A668-4E3E-A5EB-62B293D839F1}"/>
-                                      <w15:appearance w15:val="hidden"/>
-                                      <w:text/>
-                                    </w:sdtPr>
-                                    <w:sdtContent>
-                                      <w:r>
-                                        <w:rPr>
-                                          <w:color w:val="E7E6E6" w:themeColor="background2"/>
-                                          <w:spacing w:val="20"/>
-                                          <w:sz w:val="36"/>
-                                          <w:szCs w:val="36"/>
-                                        </w:rPr>
-                                        <w:t>School name</w:t>
-                                      </w:r>
-                                    </w:sdtContent>
-                                  </w:sdt>
-                                </w:p>
-                              </w:txbxContent>
-                            </wps:txbx>
-                            <wps:bodyPr rot="0" spcFirstLastPara="0" vertOverflow="overflow" horzOverflow="overflow" vert="horz" wrap="square" lIns="91440" tIns="137160" rIns="91440" bIns="137160" numCol="1" spcCol="0" rtlCol="0" fromWordArt="0" anchor="ctr" anchorCtr="0" forceAA="0" compatLnSpc="1">
-                              <a:prstTxWarp prst="textNoShape">
-                                <a:avLst/>
-                              </a:prstTxWarp>
-                              <a:noAutofit/>
-                            </wps:bodyPr>
-                          </wps:wsp>
-                        </wpg:wgp>
-                      </a:graphicData>
-                    </a:graphic>
-                    <wp14:sizeRelH relativeFrom="margin">
-                      <wp14:pctWidth>0</wp14:pctWidth>
-                    </wp14:sizeRelH>
-                    <wp14:sizeRelV relativeFrom="margin">
-                      <wp14:pctHeight>0</wp14:pctHeight>
-                    </wp14:sizeRelV>
-                  </wp:anchor>
-                </w:drawing>
-              </mc:Choice>
-              <mc:Fallback>
-                <w:pict>
-                  <v:group w14:anchorId="4D780FDB" id="Group 41" o:spid="_x0000_s1026" alt="Title: Cover page feather background with text block" style="position:absolute;margin-left:9.45pt;margin-top:42.65pt;width:577.45pt;height:756pt;z-index:251640320;mso-position-horizontal-relative:page;mso-position-vertical-relative:page;mso-width-relative:margin;mso-height-relative:margin" coordsize="73334,96012" o:gfxdata="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">
-                    <v:group id="Group 472" o:spid="_x0000_s1027" style="position:absolute;width:73334;height:96012" coordsize="73329,96012" o:gfxdata="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">
-                      <v:shapetype id="_x0000_t75" coordsize="21600,21600" o:spt="75" o:preferrelative="t" path="m@4@5l@4@11@9@11@9@5xe" filled="f" stroked="f">
-                        <v:stroke joinstyle="miter"/>
-                        <v:formulas>
-                          <v:f eqn="if lineDrawn pixelLineWidth 0"/>
-                          <v:f eqn="sum @0 1 0"/>
-                          <v:f eqn="sum 0 0 @1"/>
-                          <v:f eqn="prod @2 1 2"/>
-                          <v:f eqn="prod @3 21600 pixelWidth"/>
-                          <v:f eqn="prod @3 21600 pixelHeight"/>
-                          <v:f eqn="sum @0 0 1"/>
-                          <v:f eqn="prod @6 1 2"/>
-                          <v:f eqn="prod @7 21600 pixelWidth"/>
-                          <v:f eqn="sum @8 21600 0"/>
-                          <v:f eqn="prod @7 21600 pixelHeight"/>
-                          <v:f eqn="sum @10 21600 0"/>
-                        </v:formulas>
-                        <v:path o:extrusionok="f" gradientshapeok="t" o:connecttype="rect"/>
-                        <o:lock v:ext="edit" aspectratio="t"/>
-                      </v:shapetype>
-                      <v:shape id="Picture 473" o:spid="_x0000_s1028" type="#_x0000_t75" style="position:absolute;width:73329;height:96012;visibility:visible;mso-wrap-style:square" o:gfxdata="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">
-                        <v:imagedata r:id="rId12" o:title="" croptop="16380f" cropbottom="13257f" cropleft="15439f" cropright="16174f"/>
-                      </v:shape>
-                      <v:group id="Group 8" o:spid="_x0000_s1029" style="position:absolute;left:24572;top:32485;width:48752;height:57986" coordorigin="-1,1243" coordsize="48751,57986" o:gfxdata="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">
-                        <v:shape id="Freeform 475" o:spid="_x0000_s1030" style="position:absolute;left:-1;top:1243;width:48751;height:57986;visibility:visible;mso-wrap-style:square;v-text-anchor:top" coordsize="3071,3731" o:gfxdata="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" path="m199,l3071,r,3731l199,3731r-35,-3l130,3719,98,3704,71,3683,46,3660,27,3631,12,3601,3,3567,,3531,,199,3,164r9,-34l27,98,46,71,71,46,98,27,130,12,164,2,199,xe" fillcolor="#2f5496 [2404]" stroked="f" strokeweight="0">
-                          <v:path arrowok="t"/>
-                        </v:shape>
-                        <v:shape id="Freeform 476" o:spid="_x0000_s1031" style="position:absolute;left:1851;top:1942;width:46863;height:55435;visibility:visible;mso-wrap-style:square;v-text-anchor:top" coordsize="2952,3492" o:gfxdata="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" path="m79,l2952,r,25l79,25,62,27,48,35,35,47,26,63,24,80r,3331l26,3429r9,15l48,3457r14,9l79,3468r2872,l2951,3492r-2872,l59,3489r-19,-8l23,3469,11,3452,3,3433,,3411,,80,3,60,11,41,23,24,40,11,59,4,79,xe" fillcolor="#e7e6e6 [3214]" stroked="f" strokeweight="0">
-                          <v:path arrowok="t"/>
-                        </v:shape>
-                        <v:line id="Straight Connector 477" o:spid="_x0000_s1032" style="position:absolute;visibility:visible;mso-wrap-style:square" from="6930,41613" to="43941,41613" o:connectortype="straight" o:gfxdata="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" strokecolor="#e7e6e6 [3214]" strokeweight="3pt">
-                          <v:stroke joinstyle="miter"/>
-                        </v:line>
-                      </v:group>
-                    </v:group>
-                    <v:shapetype id="_x0000_t202" coordsize="21600,21600" o:spt="202" path="m,l,21600r21600,l21600,xe">
-                      <v:stroke joinstyle="miter"/>
-                      <v:path gradientshapeok="t" o:connecttype="rect"/>
-                    </v:shapetype>
-                    <v:shape id="Text Box 478" o:spid="_x0000_s1033" type="#_x0000_t202" style="position:absolute;left:30956;top:36957;width:39001;height:35528;visibility:visible;mso-wrap-style:square;v-text-anchor:top" o:gfxdata="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" filled="f" stroked="f" strokeweight=".5pt">
-                      <v:textbox inset="3.6pt,,3.6pt">
-                        <w:txbxContent>
-                          <w:sdt>
-                            <w:sdtPr>
-                              <w:rPr>
-                                <w:rFonts w:asciiTheme="majorHAnsi" w:hAnsiTheme="majorHAnsi"/>
-                                <w:color w:val="E7E6E6" w:themeColor="background2"/>
-                                <w:sz w:val="78"/>
-                                <w:szCs w:val="78"/>
-                              </w:rPr>
-                              <w:alias w:val="Title"/>
-                              <w:tag w:val=""/>
-                              <w:id w:val="-1085453888"/>
-                              <w:dataBinding w:prefixMappings="xmlns:ns0='http://purl.org/dc/elements/1.1/' xmlns:ns1='http://schemas.openxmlformats.org/package/2006/metadata/core-properties' " w:xpath="/ns1:coreProperties[1]/ns0:title[1]" w:storeItemID="{6C3C8BC8-F283-45AE-878A-BAB7291924A1}"/>
-                              <w15:appearance w15:val="hidden"/>
-                              <w:text/>
-                            </w:sdtPr>
-                            <w:sdtContent>
-                              <w:p>
-                                <w:pPr>
-                                  <w:pStyle w:val="NoSpacing"/>
-                                  <w:spacing w:after="240" w:line="264" w:lineRule="auto"/>
-                                  <w:rPr>
-                                    <w:rFonts w:asciiTheme="majorHAnsi" w:hAnsiTheme="majorHAnsi"/>
-                                    <w:color w:val="E7E6E6" w:themeColor="background2"/>
-                                    <w:sz w:val="78"/>
-                                    <w:szCs w:val="78"/>
-                                  </w:rPr>
-                                </w:pPr>
-                                <w:r>
-                                  <w:rPr>
-                                    <w:rFonts w:asciiTheme="majorHAnsi" w:hAnsiTheme="majorHAnsi"/>
-                                    <w:color w:val="E7E6E6" w:themeColor="background2"/>
-                                    <w:sz w:val="78"/>
-                                    <w:szCs w:val="78"/>
-                                  </w:rPr>
-                                  <w:t>Topic</w:t>
-                                </w:r>
-                              </w:p>
-                            </w:sdtContent>
-                          </w:sdt>
-                          <w:sdt>
-                            <w:sdtPr>
-                              <w:rPr>
-                                <w:color w:val="E7E6E6" w:themeColor="background2"/>
-                                <w:spacing w:val="20"/>
-                                <w:sz w:val="40"/>
-                                <w:szCs w:val="40"/>
-                              </w:rPr>
-                              <w:alias w:val="Subtitle"/>
-                              <w:tag w:val=""/>
-                              <w:id w:val="-1643572574"/>
-                              <w:dataBinding w:prefixMappings="xmlns:ns0='http://purl.org/dc/elements/1.1/' xmlns:ns1='http://schemas.openxmlformats.org/package/2006/metadata/core-properties' " w:xpath="/ns1:coreProperties[1]/ns0:subject[1]" w:storeItemID="{6C3C8BC8-F283-45AE-878A-BAB7291924A1}"/>
-                              <w15:appearance w15:val="hidden"/>
-                              <w:text/>
-                            </w:sdtPr>
-                            <w:sdtContent>
-                              <w:p>
-                                <w:pPr>
-                                  <w:pStyle w:val="NoSpacing"/>
-                                  <w:spacing w:line="264" w:lineRule="auto"/>
-                                  <w:rPr>
-                                    <w:color w:val="E7E6E6" w:themeColor="background2"/>
-                                    <w:spacing w:val="20"/>
-                                    <w:sz w:val="40"/>
-                                    <w:szCs w:val="40"/>
-                                  </w:rPr>
-                                </w:pPr>
-                                <w:r>
-                                  <w:rPr>
-                                    <w:color w:val="E7E6E6" w:themeColor="background2"/>
-                                    <w:spacing w:val="20"/>
-                                    <w:sz w:val="40"/>
-                                    <w:szCs w:val="40"/>
-                                  </w:rPr>
-                                  <w:t>PAT 2024 Grade 12</w:t>
-                                </w:r>
-                              </w:p>
-                            </w:sdtContent>
-                          </w:sdt>
-                        </w:txbxContent>
-                      </v:textbox>
-                    </v:shape>
-                    <v:shape id="Text Box 479" o:spid="_x0000_s1034" type="#_x0000_t202" style="position:absolute;left:30913;top:72855;width:39044;height:15049;visibility:visible;mso-wrap-style:square;v-text-anchor:middle" o:gfxdata="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" filled="f" stroked="f" strokeweight=".5pt">
-                      <v:textbox inset=",10.8pt,,10.8pt">
-                        <w:txbxContent>
-                          <w:sdt>
-                            <w:sdtPr>
-                              <w:rPr>
-                                <w:color w:val="E7E6E6" w:themeColor="background2"/>
-                                <w:spacing w:val="20"/>
-                                <w:sz w:val="36"/>
-                                <w:szCs w:val="36"/>
-                              </w:rPr>
-                              <w:alias w:val="Author"/>
-                              <w:tag w:val=""/>
-                              <w:id w:val="-666478828"/>
-                              <w:dataBinding w:prefixMappings="xmlns:ns0='http://purl.org/dc/elements/1.1/' xmlns:ns1='http://schemas.openxmlformats.org/package/2006/metadata/core-properties' " w:xpath="/ns1:coreProperties[1]/ns0:creator[1]" w:storeItemID="{6C3C8BC8-F283-45AE-878A-BAB7291924A1}"/>
-                              <w15:appearance w15:val="hidden"/>
-                              <w:text/>
-                            </w:sdtPr>
-                            <w:sdtContent>
-                              <w:p>
-                                <w:pPr>
-                                  <w:pStyle w:val="NoSpacing"/>
-                                  <w:spacing w:after="180"/>
-                                  <w:rPr>
-                                    <w:color w:val="E7E6E6" w:themeColor="background2"/>
-                                    <w:spacing w:val="20"/>
-                                    <w:sz w:val="36"/>
-                                    <w:szCs w:val="36"/>
-                                  </w:rPr>
-                                </w:pPr>
-                                <w:r>
-                                  <w:rPr>
-                                    <w:color w:val="E7E6E6" w:themeColor="background2"/>
-                                    <w:spacing w:val="20"/>
-                                    <w:sz w:val="36"/>
-                                    <w:szCs w:val="36"/>
-                                  </w:rPr>
-                                  <w:t>Liam Loxton</w:t>
-                                </w:r>
-                              </w:p>
-                            </w:sdtContent>
-                          </w:sdt>
-                          <w:p>
-                            <w:pPr>
-                              <w:pStyle w:val="NoSpacing"/>
-                              <w:rPr>
-                                <w:color w:val="E7E6E6" w:themeColor="background2"/>
-                                <w:spacing w:val="20"/>
-                                <w:sz w:val="36"/>
-                                <w:szCs w:val="36"/>
-                              </w:rPr>
-                            </w:pPr>
-                            <w:sdt>
-                              <w:sdtPr>
-                                <w:rPr>
-                                  <w:color w:val="E7E6E6" w:themeColor="background2"/>
-                                  <w:spacing w:val="20"/>
-                                  <w:sz w:val="36"/>
-                                  <w:szCs w:val="36"/>
-                                </w:rPr>
-                                <w:alias w:val="Company"/>
-                                <w:tag w:val=""/>
-                                <w:id w:val="-542133854"/>
-                                <w:dataBinding w:prefixMappings="xmlns:ns0='http://schemas.openxmlformats.org/officeDocument/2006/extended-properties' " w:xpath="/ns0:Properties[1]/ns0:Company[1]" w:storeItemID="{6668398D-A668-4E3E-A5EB-62B293D839F1}"/>
-                                <w15:appearance w15:val="hidden"/>
-                                <w:text/>
-                              </w:sdtPr>
-                              <w:sdtContent>
-                                <w:r>
-                                  <w:rPr>
-                                    <w:color w:val="E7E6E6" w:themeColor="background2"/>
-                                    <w:spacing w:val="20"/>
-                                    <w:sz w:val="36"/>
-                                    <w:szCs w:val="36"/>
-                                  </w:rPr>
-                                  <w:t>School name</w:t>
-                                </w:r>
-                              </w:sdtContent>
-                            </w:sdt>
-                          </w:p>
-                        </w:txbxContent>
-                      </v:textbox>
-                    </v:shape>
-                    <w10:wrap anchorx="page" anchory="page"/>
-                  </v:group>
-                </w:pict>
-              </mc:Fallback>
-            </mc:AlternateContent>
+            <w:drawing>
+              <wp:inline distT="0" distB="0" distL="0" distR="0" wp14:anchorId="25BDE043" wp14:editId="29F17346">
+                <wp:extent cx="6753225" cy="10793858"/>
+                <wp:effectExtent l="0" t="0" r="0" b="7620"/>
+                <wp:docPr id="688369752" name="Picture 1" descr="A cartoon of cars and buildings&#10;&#10;AI-generated content may be incorrect."/>
+                <wp:cNvGraphicFramePr>
+                  <a:graphicFrameLocks xmlns:a="http://schemas.openxmlformats.org/drawingml/2006/main" noChangeAspect="1"/>
+                </wp:cNvGraphicFramePr>
+                <a:graphic xmlns:a="http://schemas.openxmlformats.org/drawingml/2006/main">
+                  <a:graphicData uri="http://schemas.openxmlformats.org/drawingml/2006/picture">
+                    <pic:pic xmlns:pic="http://schemas.openxmlformats.org/drawingml/2006/picture">
+                      <pic:nvPicPr>
+                        <pic:cNvPr id="688369752" name="Picture 1" descr="A cartoon of cars and buildings&#10;&#10;AI-generated content may be incorrect."/>
+                        <pic:cNvPicPr/>
+                      </pic:nvPicPr>
+                      <pic:blipFill>
+                        <a:blip r:embed="rId11"/>
+                        <a:stretch>
+                          <a:fillRect/>
+                        </a:stretch>
+                      </pic:blipFill>
+                      <pic:spPr>
+                        <a:xfrm>
+                          <a:off x="0" y="0"/>
+                          <a:ext cx="6755639" cy="10797717"/>
+                        </a:xfrm>
+                        <a:prstGeom prst="rect">
+                          <a:avLst/>
+                        </a:prstGeom>
+                      </pic:spPr>
+                    </pic:pic>
+                  </a:graphicData>
+                </a:graphic>
+              </wp:inline>
+            </w:drawing>
           </w:r>
         </w:p>
         <w:p>
@@ -825,6 +73,7 @@
             <w:rPr>
               <w:rFonts w:cs="Arial"/>
             </w:rPr>
+            <w:lastRenderedPageBreak/>
             <w:br w:type="page"/>
           </w:r>
         </w:p>
@@ -3414,7 +2663,7 @@
       <w:pPr>
         <w:pStyle w:val="Heading1"/>
         <w:sectPr>
-          <w:footerReference w:type="default" r:id="rId13"/>
+          <w:footerReference w:type="default" r:id="rId12"/>
           <w:pgSz w:w="11910" w:h="16840"/>
           <w:pgMar w:top="720" w:right="720" w:bottom="720" w:left="720" w:header="284" w:footer="0" w:gutter="0"/>
           <w:cols w:space="720"/>
@@ -3486,7 +2735,7 @@
                           </pic:cNvPicPr>
                         </pic:nvPicPr>
                         <pic:blipFill rotWithShape="1">
-                          <a:blip r:embed="rId14" cstate="print">
+                          <a:blip r:embed="rId13" cstate="print">
                             <a:extLst>
                               <a:ext uri="{28A0092B-C50C-407E-A947-70E740481C1C}">
                                 <a14:useLocalDpi xmlns:a14="http://schemas.microsoft.com/office/drawing/2010/main" val="0"/>
@@ -3543,14 +2792,24 @@
                                   <w:szCs w:val="24"/>
                                 </w:rPr>
                               </w:pPr>
-                              <w:hyperlink r:id="rId15" w:history="1">
-                                <w:r>
-                                  <w:rPr>
-                                    <w:rStyle w:val="Hyperlink"/>
-                                  </w:rPr>
-                                  <w:t>https://youtu.be/dlMtjyK1m7o</w:t>
-                                </w:r>
-                              </w:hyperlink>
+                              <w:r>
+                                <w:fldChar w:fldCharType="begin"/>
+                              </w:r>
+                              <w:r>
+                                <w:instrText>HYPERLINK "https://youtu.be/dlMtjyK1m7o"</w:instrText>
+                              </w:r>
+                              <w:r>
+                                <w:fldChar w:fldCharType="separate"/>
+                              </w:r>
+                              <w:r>
+                                <w:rPr>
+                                  <w:rStyle w:val="Hyperlink"/>
+                                </w:rPr>
+                                <w:t>https://youtu.be/dlMtjyK1m7o</w:t>
+                              </w:r>
+                              <w:r>
+                                <w:fldChar w:fldCharType="end"/>
+                              </w:r>
                             </w:p>
                           </w:txbxContent>
                         </wps:txbx>
@@ -3575,11 +2834,34 @@
           </mc:Choice>
           <mc:Fallback>
             <w:pict>
-              <v:group w14:anchorId="07FFD6F8" id="Group 27" o:spid="_x0000_s1035" style="position:absolute;margin-left:476.25pt;margin-top:104.5pt;width:77pt;height:76.55pt;z-index:-251634176;mso-position-vertical-relative:page;mso-width-relative:margin;mso-height-relative:margin" coordsize="9144,10953" o:gfxdata="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">
-                <v:shape id="Picture 25" o:spid="_x0000_s1036" type="#_x0000_t75" style="position:absolute;width:7258;height:7194;visibility:visible;mso-wrap-style:square" o:gfxdata="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">
-                  <v:imagedata r:id="rId16" o:title="" croptop="7209f" cropbottom="6772f" cropleft="6772f" cropright="6772f"/>
+              <v:group w14:anchorId="07FFD6F8" id="Group 27" o:spid="_x0000_s1026" style="position:absolute;margin-left:476.25pt;margin-top:104.5pt;width:77pt;height:76.55pt;z-index:-251634176;mso-position-vertical-relative:page;mso-width-relative:margin;mso-height-relative:margin" coordsize="9144,10953" o:gfxdata="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">
+                <v:shapetype id="_x0000_t75" coordsize="21600,21600" o:spt="75" o:preferrelative="t" path="m@4@5l@4@11@9@11@9@5xe" filled="f" stroked="f">
+                  <v:stroke joinstyle="miter"/>
+                  <v:formulas>
+                    <v:f eqn="if lineDrawn pixelLineWidth 0"/>
+                    <v:f eqn="sum @0 1 0"/>
+                    <v:f eqn="sum 0 0 @1"/>
+                    <v:f eqn="prod @2 1 2"/>
+                    <v:f eqn="prod @3 21600 pixelWidth"/>
+                    <v:f eqn="prod @3 21600 pixelHeight"/>
+                    <v:f eqn="sum @0 0 1"/>
+                    <v:f eqn="prod @6 1 2"/>
+                    <v:f eqn="prod @7 21600 pixelWidth"/>
+                    <v:f eqn="sum @8 21600 0"/>
+                    <v:f eqn="prod @7 21600 pixelHeight"/>
+                    <v:f eqn="sum @10 21600 0"/>
+                  </v:formulas>
+                  <v:path o:extrusionok="f" gradientshapeok="t" o:connecttype="rect"/>
+                  <o:lock v:ext="edit" aspectratio="t"/>
+                </v:shapetype>
+                <v:shape id="Picture 25" o:spid="_x0000_s1027" type="#_x0000_t75" style="position:absolute;width:7258;height:7194;visibility:visible;mso-wrap-style:square" o:gfxdata="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">
+                  <v:imagedata r:id="rId14" o:title="" croptop="7209f" cropbottom="6772f" cropleft="6772f" cropright="6772f"/>
                 </v:shape>
-                <v:shape id="Text Box 26" o:spid="_x0000_s1037" type="#_x0000_t202" style="position:absolute;top:7810;width:9144;height:3143;visibility:visible;mso-wrap-style:square;v-text-anchor:top" o:gfxdata="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" stroked="f">
+                <v:shapetype id="_x0000_t202" coordsize="21600,21600" o:spt="202" path="m,l,21600r21600,l21600,xe">
+                  <v:stroke joinstyle="miter"/>
+                  <v:path gradientshapeok="t" o:connecttype="rect"/>
+                </v:shapetype>
+                <v:shape id="Text Box 26" o:spid="_x0000_s1028" type="#_x0000_t202" style="position:absolute;top:7810;width:9144;height:3143;visibility:visible;mso-wrap-style:square;v-text-anchor:top" o:gfxdata="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" stroked="f">
                   <v:textbox inset="0,0,0,0">
                     <w:txbxContent>
                       <w:p>
@@ -3591,14 +2873,24 @@
                             <w:szCs w:val="24"/>
                           </w:rPr>
                         </w:pPr>
-                        <w:hyperlink r:id="rId17" w:history="1">
-                          <w:r>
-                            <w:rPr>
-                              <w:rStyle w:val="Hyperlink"/>
-                            </w:rPr>
-                            <w:t>https://youtu.be/dlMtjyK1m7o</w:t>
-                          </w:r>
-                        </w:hyperlink>
+                        <w:r>
+                          <w:fldChar w:fldCharType="begin"/>
+                        </w:r>
+                        <w:r>
+                          <w:instrText>HYPERLINK "https://youtu.be/dlMtjyK1m7o"</w:instrText>
+                        </w:r>
+                        <w:r>
+                          <w:fldChar w:fldCharType="separate"/>
+                        </w:r>
+                        <w:r>
+                          <w:rPr>
+                            <w:rStyle w:val="Hyperlink"/>
+                          </w:rPr>
+                          <w:t>https://youtu.be/dlMtjyK1m7o</w:t>
+                        </w:r>
+                        <w:r>
+                          <w:fldChar w:fldCharType="end"/>
+                        </w:r>
                       </w:p>
                     </w:txbxContent>
                   </v:textbox>
@@ -5029,7 +4321,7 @@
                     <pic:cNvPicPr/>
                   </pic:nvPicPr>
                   <pic:blipFill>
-                    <a:blip r:embed="rId18">
+                    <a:blip r:embed="rId15">
                       <a:extLst>
                         <a:ext uri="{28A0092B-C50C-407E-A947-70E740481C1C}">
                           <a14:useLocalDpi xmlns:a14="http://schemas.microsoft.com/office/drawing/2010/main" val="0"/>
@@ -11124,7 +10416,7 @@
           </mc:Choice>
           <mc:Fallback>
             <w:pict>
-              <v:shape w14:anchorId="688E5039" id="Text Box 17" o:spid="_x0000_s1038" type="#_x0000_t202" style="position:absolute;margin-left:49.7pt;margin-top:45.45pt;width:503.5pt;height:97.85pt;z-index:251648512;visibility:visible;mso-wrap-style:square;mso-width-percent:0;mso-height-percent:0;mso-wrap-distance-left:9pt;mso-wrap-distance-top:0;mso-wrap-distance-right:9pt;mso-wrap-distance-bottom:0;mso-position-horizontal:absolute;mso-position-horizontal-relative:page;mso-position-vertical:absolute;mso-position-vertical-relative:text;mso-width-percent:0;mso-height-percent:0;mso-width-relative:page;mso-height-relative:page;v-text-anchor:top" o:gfxdata="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" filled="f" stroked="f">
+              <v:shape w14:anchorId="688E5039" id="Text Box 17" o:spid="_x0000_s1029" type="#_x0000_t202" style="position:absolute;margin-left:49.7pt;margin-top:45.45pt;width:503.5pt;height:97.85pt;z-index:251648512;visibility:visible;mso-wrap-style:square;mso-width-percent:0;mso-height-percent:0;mso-wrap-distance-left:9pt;mso-wrap-distance-top:0;mso-wrap-distance-right:9pt;mso-wrap-distance-bottom:0;mso-position-horizontal:absolute;mso-position-horizontal-relative:page;mso-position-vertical:absolute;mso-position-vertical-relative:text;mso-width-percent:0;mso-height-percent:0;mso-width-relative:page;mso-height-relative:page;v-text-anchor:top" o:gfxdata="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" filled="f" stroked="f">
                 <v:path arrowok="t"/>
                 <v:textbox inset="0,0,0,0">
                   <w:txbxContent>
@@ -11291,7 +10583,7 @@
                           </pic:cNvPicPr>
                         </pic:nvPicPr>
                         <pic:blipFill rotWithShape="1">
-                          <a:blip r:embed="rId19" cstate="print">
+                          <a:blip r:embed="rId16" cstate="print">
                             <a:extLst>
                               <a:ext uri="{28A0092B-C50C-407E-A947-70E740481C1C}">
                                 <a14:useLocalDpi xmlns:a14="http://schemas.microsoft.com/office/drawing/2010/main" val="0"/>
@@ -11348,7 +10640,7 @@
                                   <w:szCs w:val="24"/>
                                 </w:rPr>
                               </w:pPr>
-                              <w:hyperlink r:id="rId20" w:history="1">
+                              <w:hyperlink r:id="rId17" w:history="1">
                                 <w:r>
                                   <w:rPr>
                                     <w:rStyle w:val="Hyperlink"/>
@@ -11374,11 +10666,11 @@
           </mc:Choice>
           <mc:Fallback>
             <w:pict>
-              <v:group w14:anchorId="01D6C75D" id="Group 2" o:spid="_x0000_s1039" style="position:absolute;left:0;text-align:left;margin-left:425.2pt;margin-top:12.35pt;width:1in;height:86.25pt;z-index:251666944" coordsize="9144,10953" o:gfxdata="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">
-                <v:shape id="Picture 19" o:spid="_x0000_s1040" type="#_x0000_t75" style="position:absolute;width:7321;height:7194;visibility:visible;mso-wrap-style:square" o:gfxdata="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">
-                  <v:imagedata r:id="rId21" o:title="" croptop="7210f" cropbottom="7427f" cropleft="6772f" cropright="6990f"/>
+              <v:group w14:anchorId="01D6C75D" id="Group 2" o:spid="_x0000_s1030" style="position:absolute;left:0;text-align:left;margin-left:425.2pt;margin-top:12.35pt;width:1in;height:86.25pt;z-index:251666944" coordsize="9144,10953" o:gfxdata="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">
+                <v:shape id="Picture 19" o:spid="_x0000_s1031" type="#_x0000_t75" style="position:absolute;width:7321;height:7194;visibility:visible;mso-wrap-style:square" o:gfxdata="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">
+                  <v:imagedata r:id="rId18" o:title="" croptop="7210f" cropbottom="7427f" cropleft="6772f" cropright="6990f"/>
                 </v:shape>
-                <v:shape id="Text Box 20" o:spid="_x0000_s1041" type="#_x0000_t202" style="position:absolute;top:7810;width:9144;height:3143;visibility:visible;mso-wrap-style:square;v-text-anchor:top" o:gfxdata="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" stroked="f">
+                <v:shape id="Text Box 20" o:spid="_x0000_s1032" type="#_x0000_t202" style="position:absolute;top:7810;width:9144;height:3143;visibility:visible;mso-wrap-style:square;v-text-anchor:top" o:gfxdata="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" stroked="f">
                   <v:textbox inset="0,0,0,0">
                     <w:txbxContent>
                       <w:p>
@@ -11390,7 +10682,7 @@
                             <w:szCs w:val="24"/>
                           </w:rPr>
                         </w:pPr>
-                        <w:hyperlink r:id="rId22" w:history="1">
+                        <w:hyperlink r:id="rId19" w:history="1">
                           <w:r>
                             <w:rPr>
                               <w:rStyle w:val="Hyperlink"/>
@@ -12189,10 +11481,10 @@
           </mc:Choice>
           <mc:Fallback>
             <w:pict>
-              <v:group w14:anchorId="40A871BB" id="Group 2080364289" o:spid="_x0000_s1042" style="position:absolute;margin-left:6.95pt;margin-top:4.65pt;width:287.25pt;height:88.3pt;z-index:251664896;mso-height-relative:margin" coordorigin=",-476" coordsize="36480,11214" o:gfxdata="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">
-                <v:group id="Group 1982979087" o:spid="_x0000_s1043" style="position:absolute;top:571;width:36480;height:10166" coordsize="36480,10166" o:gfxdata="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">
-                  <v:group id="Group 1595699311" o:spid="_x0000_s1044" style="position:absolute;width:36480;height:4792" coordsize="36480,4792" o:gfxdata="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">
-                    <v:rect id="Rectangle 898150644" o:spid="_x0000_s1045" style="position:absolute;width:10800;height:3600;visibility:visible;mso-wrap-style:square;v-text-anchor:middle" o:gfxdata="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" fillcolor="white [3201]" strokecolor="black [3200]" strokeweight="1pt">
+              <v:group w14:anchorId="40A871BB" id="Group 2080364289" o:spid="_x0000_s1033" style="position:absolute;margin-left:6.95pt;margin-top:4.65pt;width:287.25pt;height:88.3pt;z-index:251664896;mso-height-relative:margin" coordorigin=",-476" coordsize="36480,11214" o:gfxdata="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">
+                <v:group id="Group 1982979087" o:spid="_x0000_s1034" style="position:absolute;top:571;width:36480;height:10166" coordsize="36480,10166" o:gfxdata="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">
+                  <v:group id="Group 1595699311" o:spid="_x0000_s1035" style="position:absolute;width:36480;height:4792" coordsize="36480,4792" o:gfxdata="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">
+                    <v:rect id="Rectangle 898150644" o:spid="_x0000_s1036" style="position:absolute;width:10800;height:3600;visibility:visible;mso-wrap-style:square;v-text-anchor:middle" o:gfxdata="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" fillcolor="white [3201]" strokecolor="black [3200]" strokeweight="1pt">
                       <v:textbox>
                         <w:txbxContent>
                           <w:p>
@@ -12214,22 +11506,22 @@
                         </w:txbxContent>
                       </v:textbox>
                     </v:rect>
-                    <v:line id="Straight Connector 1181375668" o:spid="_x0000_s1046" style="position:absolute;visibility:visible;mso-wrap-style:square" from="10763,1809" to="21304,1809" o:connectortype="straight" o:gfxdata="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" strokecolor="#4472c4 [3204]" strokeweight=".5pt">
+                    <v:line id="Straight Connector 1181375668" o:spid="_x0000_s1037" style="position:absolute;visibility:visible;mso-wrap-style:square" from="10763,1809" to="21304,1809" o:connectortype="straight" o:gfxdata="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" strokecolor="#4472c4 [3204]" strokeweight=".5pt">
                       <v:stroke joinstyle="miter"/>
                     </v:line>
-                    <v:line id="Straight Connector 1849939925" o:spid="_x0000_s1047" style="position:absolute;visibility:visible;mso-wrap-style:square" from="11906,0" to="11906,3594" o:connectortype="straight" o:gfxdata="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" strokecolor="#4472c4 [3204]" strokeweight=".5pt">
+                    <v:line id="Straight Connector 1849939925" o:spid="_x0000_s1038" style="position:absolute;visibility:visible;mso-wrap-style:square" from="11906,0" to="11906,3594" o:connectortype="straight" o:gfxdata="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" strokecolor="#4472c4 [3204]" strokeweight=".5pt">
                       <v:stroke joinstyle="miter"/>
                     </v:line>
-                    <v:line id="Straight Connector 1568331631" o:spid="_x0000_s1048" style="position:absolute;visibility:visible;mso-wrap-style:square" from="12477,0" to="12477,3594" o:connectortype="straight" o:gfxdata="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" strokecolor="#4472c4 [3204]" strokeweight=".5pt">
+                    <v:line id="Straight Connector 1568331631" o:spid="_x0000_s1039" style="position:absolute;visibility:visible;mso-wrap-style:square" from="12477,0" to="12477,3594" o:connectortype="straight" o:gfxdata="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" strokecolor="#4472c4 [3204]" strokeweight=".5pt">
                       <v:stroke joinstyle="miter"/>
                     </v:line>
-                    <v:line id="Straight Connector 593606517" o:spid="_x0000_s1049" style="position:absolute;flip:x;visibility:visible;mso-wrap-style:square" from="20097,95" to="21336,1809" o:connectortype="straight" o:gfxdata="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" strokecolor="#4472c4 [3204]" strokeweight=".5pt">
+                    <v:line id="Straight Connector 593606517" o:spid="_x0000_s1040" style="position:absolute;flip:x;visibility:visible;mso-wrap-style:square" from="20097,95" to="21336,1809" o:connectortype="straight" o:gfxdata="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" strokecolor="#4472c4 [3204]" strokeweight=".5pt">
                       <v:stroke joinstyle="miter"/>
                     </v:line>
-                    <v:line id="Straight Connector 7733512" o:spid="_x0000_s1050" style="position:absolute;flip:x y;visibility:visible;mso-wrap-style:square" from="20097,1809" to="21336,3689" o:connectortype="straight" o:gfxdata="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" strokecolor="#4472c4 [3204]" strokeweight=".5pt">
+                    <v:line id="Straight Connector 7733512" o:spid="_x0000_s1041" style="position:absolute;flip:x y;visibility:visible;mso-wrap-style:square" from="20097,1809" to="21336,3689" o:connectortype="straight" o:gfxdata="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" strokecolor="#4472c4 [3204]" strokeweight=".5pt">
                       <v:stroke joinstyle="miter"/>
                     </v:line>
-                    <v:rect id="Rectangle 1614483139" o:spid="_x0000_s1051" style="position:absolute;left:21336;top:95;width:15144;height:4697;visibility:visible;mso-wrap-style:square;v-text-anchor:middle" o:gfxdata="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" fillcolor="white [3201]" strokecolor="black [3200]" strokeweight="1pt">
+                    <v:rect id="Rectangle 1614483139" o:spid="_x0000_s1042" style="position:absolute;left:21336;top:95;width:15144;height:4697;visibility:visible;mso-wrap-style:square;v-text-anchor:middle" o:gfxdata="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" fillcolor="white [3201]" strokecolor="black [3200]" strokeweight="1pt">
                       <v:textbox>
                         <w:txbxContent>
                           <w:p>
@@ -12252,8 +11544,8 @@
                       </v:textbox>
                     </v:rect>
                   </v:group>
-                  <v:group id="Group 535120557" o:spid="_x0000_s1052" style="position:absolute;top:6286;width:36480;height:3880" coordsize="36480,3879" o:gfxdata="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">
-                    <v:rect id="Rectangle 1874703926" o:spid="_x0000_s1053" style="position:absolute;top:95;width:10800;height:3600;visibility:visible;mso-wrap-style:square;v-text-anchor:middle" o:gfxdata="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" fillcolor="white [3201]" strokecolor="black [3200]" strokeweight="1pt">
+                  <v:group id="Group 535120557" o:spid="_x0000_s1043" style="position:absolute;top:6286;width:36480;height:3880" coordsize="36480,3879" o:gfxdata="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">
+                    <v:rect id="Rectangle 1874703926" o:spid="_x0000_s1044" style="position:absolute;top:95;width:10800;height:3600;visibility:visible;mso-wrap-style:square;v-text-anchor:middle" o:gfxdata="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" fillcolor="white [3201]" strokecolor="black [3200]" strokeweight="1pt">
                       <v:textbox>
                         <w:txbxContent>
                           <w:p>
@@ -12275,22 +11567,22 @@
                         </w:txbxContent>
                       </v:textbox>
                     </v:rect>
-                    <v:line id="Straight Connector 853095563" o:spid="_x0000_s1054" style="position:absolute;visibility:visible;mso-wrap-style:square" from="10858,1905" to="21399,1905" o:connectortype="straight" o:gfxdata="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" strokecolor="#4472c4 [3204]" strokeweight=".5pt">
+                    <v:line id="Straight Connector 853095563" o:spid="_x0000_s1045" style="position:absolute;visibility:visible;mso-wrap-style:square" from="10858,1905" to="21399,1905" o:connectortype="straight" o:gfxdata="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" strokecolor="#4472c4 [3204]" strokeweight=".5pt">
                       <v:stroke joinstyle="miter"/>
                     </v:line>
-                    <v:line id="Straight Connector 656206111" o:spid="_x0000_s1055" style="position:absolute;flip:x y;visibility:visible;mso-wrap-style:square" from="20097,1905" to="21240,3594" o:connectortype="straight" o:gfxdata="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" strokecolor="#4472c4 [3204]" strokeweight=".5pt">
+                    <v:line id="Straight Connector 656206111" o:spid="_x0000_s1046" style="position:absolute;flip:x y;visibility:visible;mso-wrap-style:square" from="20097,1905" to="21240,3594" o:connectortype="straight" o:gfxdata="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" strokecolor="#4472c4 [3204]" strokeweight=".5pt">
                       <v:stroke joinstyle="miter"/>
                     </v:line>
-                    <v:line id="Straight Connector 416264490" o:spid="_x0000_s1056" style="position:absolute;flip:x;visibility:visible;mso-wrap-style:square" from="20097,95" to="21336,1905" o:connectortype="straight" o:gfxdata="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" strokecolor="#4472c4 [3204]" strokeweight=".5pt">
+                    <v:line id="Straight Connector 416264490" o:spid="_x0000_s1047" style="position:absolute;flip:x;visibility:visible;mso-wrap-style:square" from="20097,95" to="21336,1905" o:connectortype="straight" o:gfxdata="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" strokecolor="#4472c4 [3204]" strokeweight=".5pt">
                       <v:stroke joinstyle="miter"/>
                     </v:line>
-                    <v:line id="Straight Connector 1041731752" o:spid="_x0000_s1057" style="position:absolute;visibility:visible;mso-wrap-style:square" from="11906,285" to="11906,3879" o:connectortype="straight" o:gfxdata="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" strokecolor="#4472c4 [3204]" strokeweight=".5pt">
+                    <v:line id="Straight Connector 1041731752" o:spid="_x0000_s1048" style="position:absolute;visibility:visible;mso-wrap-style:square" from="11906,285" to="11906,3879" o:connectortype="straight" o:gfxdata="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" strokecolor="#4472c4 [3204]" strokeweight=".5pt">
                       <v:stroke joinstyle="miter"/>
                     </v:line>
-                    <v:line id="Straight Connector 806980038" o:spid="_x0000_s1058" style="position:absolute;visibility:visible;mso-wrap-style:square" from="12477,285" to="12477,3879" o:connectortype="straight" o:gfxdata="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" strokecolor="#4472c4 [3204]" strokeweight=".5pt">
+                    <v:line id="Straight Connector 806980038" o:spid="_x0000_s1049" style="position:absolute;visibility:visible;mso-wrap-style:square" from="12477,285" to="12477,3879" o:connectortype="straight" o:gfxdata="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" strokecolor="#4472c4 [3204]" strokeweight=".5pt">
                       <v:stroke joinstyle="miter"/>
                     </v:line>
-                    <v:rect id="Rectangle 542120764" o:spid="_x0000_s1059" style="position:absolute;left:21336;width:15144;height:3600;visibility:visible;mso-wrap-style:square;v-text-anchor:middle" o:gfxdata="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" fillcolor="white [3201]" strokecolor="black [3200]" strokeweight="1pt">
+                    <v:rect id="Rectangle 542120764" o:spid="_x0000_s1050" style="position:absolute;left:21336;width:15144;height:3600;visibility:visible;mso-wrap-style:square;v-text-anchor:middle" o:gfxdata="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" fillcolor="white [3201]" strokecolor="black [3200]" strokeweight="1pt">
                       <v:textbox>
                         <w:txbxContent>
                           <w:p>
@@ -12314,7 +11606,7 @@
                     </v:rect>
                   </v:group>
                 </v:group>
-                <v:shape id="Text Box 2" o:spid="_x0000_s1060" type="#_x0000_t202" style="position:absolute;left:13906;top:-476;width:5048;height:5224;visibility:visible;mso-wrap-style:square;v-text-anchor:top" o:gfxdata="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" filled="f" stroked="f">
+                <v:shape id="Text Box 2" o:spid="_x0000_s1051" type="#_x0000_t202" style="position:absolute;left:13906;top:-476;width:5048;height:5224;visibility:visible;mso-wrap-style:square;v-text-anchor:top" o:gfxdata="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" filled="f" stroked="f">
                   <v:textbox>
                     <w:txbxContent>
                       <w:p>
@@ -12333,7 +11625,7 @@
                     </w:txbxContent>
                   </v:textbox>
                 </v:shape>
-                <v:shape id="Text Box 2" o:spid="_x0000_s1061" type="#_x0000_t202" style="position:absolute;left:13906;top:6096;width:5048;height:2381;visibility:visible;mso-wrap-style:square;v-text-anchor:top" o:gfxdata="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" filled="f" stroked="f">
+                <v:shape id="Text Box 2" o:spid="_x0000_s1052" type="#_x0000_t202" style="position:absolute;left:13906;top:6096;width:5048;height:2381;visibility:visible;mso-wrap-style:square;v-text-anchor:top" o:gfxdata="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" filled="f" stroked="f">
                   <v:textbox>
                     <w:txbxContent>
                       <w:p>
@@ -13062,10 +12354,10 @@
           </mc:Choice>
           <mc:Fallback>
             <w:pict>
-              <v:group w14:anchorId="486561B6" id="Group 897756390" o:spid="_x0000_s1062" style="position:absolute;margin-left:13.5pt;margin-top:.7pt;width:287.25pt;height:88.3pt;z-index:251685376;mso-position-horizontal-relative:margin;mso-height-relative:margin" coordorigin=",-476" coordsize="36480,11214" o:gfxdata="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">
-                <v:group id="Group 2081526721" o:spid="_x0000_s1063" style="position:absolute;top:571;width:36480;height:10166" coordsize="36480,10166" o:gfxdata="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">
-                  <v:group id="Group 1323053762" o:spid="_x0000_s1064" style="position:absolute;width:36480;height:4792" coordsize="36480,4792" o:gfxdata="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">
-                    <v:rect id="Rectangle 167480801" o:spid="_x0000_s1065" style="position:absolute;width:10800;height:3600;visibility:visible;mso-wrap-style:square;v-text-anchor:middle" o:gfxdata="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" fillcolor="white [3201]" strokecolor="black [3200]" strokeweight="1pt">
+              <v:group w14:anchorId="486561B6" id="Group 897756390" o:spid="_x0000_s1053" style="position:absolute;margin-left:13.5pt;margin-top:.7pt;width:287.25pt;height:88.3pt;z-index:251685376;mso-position-horizontal-relative:margin;mso-height-relative:margin" coordorigin=",-476" coordsize="36480,11214" o:gfxdata="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">
+                <v:group id="Group 2081526721" o:spid="_x0000_s1054" style="position:absolute;top:571;width:36480;height:10166" coordsize="36480,10166" o:gfxdata="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">
+                  <v:group id="Group 1323053762" o:spid="_x0000_s1055" style="position:absolute;width:36480;height:4792" coordsize="36480,4792" o:gfxdata="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">
+                    <v:rect id="Rectangle 167480801" o:spid="_x0000_s1056" style="position:absolute;width:10800;height:3600;visibility:visible;mso-wrap-style:square;v-text-anchor:middle" o:gfxdata="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" fillcolor="white [3201]" strokecolor="black [3200]" strokeweight="1pt">
                       <v:textbox>
                         <w:txbxContent>
                           <w:p>
@@ -13087,22 +12379,22 @@
                         </w:txbxContent>
                       </v:textbox>
                     </v:rect>
-                    <v:line id="Straight Connector 1814986870" o:spid="_x0000_s1066" style="position:absolute;visibility:visible;mso-wrap-style:square" from="10763,1809" to="21304,1809" o:connectortype="straight" o:gfxdata="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" strokecolor="#4472c4 [3204]" strokeweight=".5pt">
+                    <v:line id="Straight Connector 1814986870" o:spid="_x0000_s1057" style="position:absolute;visibility:visible;mso-wrap-style:square" from="10763,1809" to="21304,1809" o:connectortype="straight" o:gfxdata="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" strokecolor="#4472c4 [3204]" strokeweight=".5pt">
                       <v:stroke joinstyle="miter"/>
                     </v:line>
-                    <v:line id="Straight Connector 449197309" o:spid="_x0000_s1067" style="position:absolute;visibility:visible;mso-wrap-style:square" from="11906,0" to="11906,3594" o:connectortype="straight" o:gfxdata="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" strokecolor="#4472c4 [3204]" strokeweight=".5pt">
+                    <v:line id="Straight Connector 449197309" o:spid="_x0000_s1058" style="position:absolute;visibility:visible;mso-wrap-style:square" from="11906,0" to="11906,3594" o:connectortype="straight" o:gfxdata="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" strokecolor="#4472c4 [3204]" strokeweight=".5pt">
                       <v:stroke joinstyle="miter"/>
                     </v:line>
-                    <v:line id="Straight Connector 638868957" o:spid="_x0000_s1068" style="position:absolute;visibility:visible;mso-wrap-style:square" from="12477,0" to="12477,3594" o:connectortype="straight" o:gfxdata="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" strokecolor="#4472c4 [3204]" strokeweight=".5pt">
+                    <v:line id="Straight Connector 638868957" o:spid="_x0000_s1059" style="position:absolute;visibility:visible;mso-wrap-style:square" from="12477,0" to="12477,3594" o:connectortype="straight" o:gfxdata="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" strokecolor="#4472c4 [3204]" strokeweight=".5pt">
                       <v:stroke joinstyle="miter"/>
                     </v:line>
-                    <v:line id="Straight Connector 446774836" o:spid="_x0000_s1069" style="position:absolute;flip:x;visibility:visible;mso-wrap-style:square" from="20097,95" to="21336,1809" o:connectortype="straight" o:gfxdata="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" strokecolor="#4472c4 [3204]" strokeweight=".5pt">
+                    <v:line id="Straight Connector 446774836" o:spid="_x0000_s1060" style="position:absolute;flip:x;visibility:visible;mso-wrap-style:square" from="20097,95" to="21336,1809" o:connectortype="straight" o:gfxdata="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" strokecolor="#4472c4 [3204]" strokeweight=".5pt">
                       <v:stroke joinstyle="miter"/>
                     </v:line>
-                    <v:line id="Straight Connector 1802712696" o:spid="_x0000_s1070" style="position:absolute;flip:x y;visibility:visible;mso-wrap-style:square" from="20097,1809" to="21336,3689" o:connectortype="straight" o:gfxdata="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" strokecolor="#4472c4 [3204]" strokeweight=".5pt">
+                    <v:line id="Straight Connector 1802712696" o:spid="_x0000_s1061" style="position:absolute;flip:x y;visibility:visible;mso-wrap-style:square" from="20097,1809" to="21336,3689" o:connectortype="straight" o:gfxdata="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" strokecolor="#4472c4 [3204]" strokeweight=".5pt">
                       <v:stroke joinstyle="miter"/>
                     </v:line>
-                    <v:rect id="Rectangle 1587941767" o:spid="_x0000_s1071" style="position:absolute;left:21336;top:95;width:15144;height:4697;visibility:visible;mso-wrap-style:square;v-text-anchor:middle" o:gfxdata="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" fillcolor="white [3201]" strokecolor="black [3200]" strokeweight="1pt">
+                    <v:rect id="Rectangle 1587941767" o:spid="_x0000_s1062" style="position:absolute;left:21336;top:95;width:15144;height:4697;visibility:visible;mso-wrap-style:square;v-text-anchor:middle" o:gfxdata="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" fillcolor="white [3201]" strokecolor="black [3200]" strokeweight="1pt">
                       <v:textbox>
                         <w:txbxContent>
                           <w:p>
@@ -13125,8 +12417,8 @@
                       </v:textbox>
                     </v:rect>
                   </v:group>
-                  <v:group id="Group 2112259341" o:spid="_x0000_s1072" style="position:absolute;top:6286;width:36480;height:3880" coordsize="36480,3879" o:gfxdata="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">
-                    <v:rect id="Rectangle 1396709929" o:spid="_x0000_s1073" style="position:absolute;top:95;width:10800;height:3600;visibility:visible;mso-wrap-style:square;v-text-anchor:middle" o:gfxdata="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" fillcolor="white [3201]" strokecolor="black [3200]" strokeweight="1pt">
+                  <v:group id="Group 2112259341" o:spid="_x0000_s1063" style="position:absolute;top:6286;width:36480;height:3880" coordsize="36480,3879" o:gfxdata="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">
+                    <v:rect id="Rectangle 1396709929" o:spid="_x0000_s1064" style="position:absolute;top:95;width:10800;height:3600;visibility:visible;mso-wrap-style:square;v-text-anchor:middle" o:gfxdata="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" fillcolor="white [3201]" strokecolor="black [3200]" strokeweight="1pt">
                       <v:textbox>
                         <w:txbxContent>
                           <w:p>
@@ -13148,22 +12440,22 @@
                         </w:txbxContent>
                       </v:textbox>
                     </v:rect>
-                    <v:line id="Straight Connector 787089056" o:spid="_x0000_s1074" style="position:absolute;visibility:visible;mso-wrap-style:square" from="10858,1905" to="21399,1905" o:connectortype="straight" o:gfxdata="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" strokecolor="#4472c4 [3204]" strokeweight=".5pt">
+                    <v:line id="Straight Connector 787089056" o:spid="_x0000_s1065" style="position:absolute;visibility:visible;mso-wrap-style:square" from="10858,1905" to="21399,1905" o:connectortype="straight" o:gfxdata="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" strokecolor="#4472c4 [3204]" strokeweight=".5pt">
                       <v:stroke joinstyle="miter"/>
                     </v:line>
-                    <v:line id="Straight Connector 312786934" o:spid="_x0000_s1075" style="position:absolute;flip:x y;visibility:visible;mso-wrap-style:square" from="20097,1905" to="21240,3594" o:connectortype="straight" o:gfxdata="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" strokecolor="#4472c4 [3204]" strokeweight=".5pt">
+                    <v:line id="Straight Connector 312786934" o:spid="_x0000_s1066" style="position:absolute;flip:x y;visibility:visible;mso-wrap-style:square" from="20097,1905" to="21240,3594" o:connectortype="straight" o:gfxdata="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" strokecolor="#4472c4 [3204]" strokeweight=".5pt">
                       <v:stroke joinstyle="miter"/>
                     </v:line>
-                    <v:line id="Straight Connector 1934661119" o:spid="_x0000_s1076" style="position:absolute;flip:x;visibility:visible;mso-wrap-style:square" from="20097,95" to="21336,1905" o:connectortype="straight" o:gfxdata="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" strokecolor="#4472c4 [3204]" strokeweight=".5pt">
+                    <v:line id="Straight Connector 1934661119" o:spid="_x0000_s1067" style="position:absolute;flip:x;visibility:visible;mso-wrap-style:square" from="20097,95" to="21336,1905" o:connectortype="straight" o:gfxdata="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" strokecolor="#4472c4 [3204]" strokeweight=".5pt">
                       <v:stroke joinstyle="miter"/>
                     </v:line>
-                    <v:line id="Straight Connector 138606434" o:spid="_x0000_s1077" style="position:absolute;visibility:visible;mso-wrap-style:square" from="11906,285" to="11906,3879" o:connectortype="straight" o:gfxdata="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" strokecolor="#4472c4 [3204]" strokeweight=".5pt">
+                    <v:line id="Straight Connector 138606434" o:spid="_x0000_s1068" style="position:absolute;visibility:visible;mso-wrap-style:square" from="11906,285" to="11906,3879" o:connectortype="straight" o:gfxdata="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" strokecolor="#4472c4 [3204]" strokeweight=".5pt">
                       <v:stroke joinstyle="miter"/>
                     </v:line>
-                    <v:line id="Straight Connector 619120923" o:spid="_x0000_s1078" style="position:absolute;visibility:visible;mso-wrap-style:square" from="12477,285" to="12477,3879" o:connectortype="straight" o:gfxdata="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" strokecolor="#4472c4 [3204]" strokeweight=".5pt">
+                    <v:line id="Straight Connector 619120923" o:spid="_x0000_s1069" style="position:absolute;visibility:visible;mso-wrap-style:square" from="12477,285" to="12477,3879" o:connectortype="straight" o:gfxdata="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" strokecolor="#4472c4 [3204]" strokeweight=".5pt">
                       <v:stroke joinstyle="miter"/>
                     </v:line>
-                    <v:rect id="Rectangle 379490966" o:spid="_x0000_s1079" style="position:absolute;left:21336;width:15144;height:3600;visibility:visible;mso-wrap-style:square;v-text-anchor:middle" o:gfxdata="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" fillcolor="white [3201]" strokecolor="black [3200]" strokeweight="1pt">
+                    <v:rect id="Rectangle 379490966" o:spid="_x0000_s1070" style="position:absolute;left:21336;width:15144;height:3600;visibility:visible;mso-wrap-style:square;v-text-anchor:middle" o:gfxdata="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" fillcolor="white [3201]" strokecolor="black [3200]" strokeweight="1pt">
                       <v:textbox>
                         <w:txbxContent>
                           <w:p>
@@ -13187,7 +12479,7 @@
                     </v:rect>
                   </v:group>
                 </v:group>
-                <v:shape id="Text Box 2" o:spid="_x0000_s1080" type="#_x0000_t202" style="position:absolute;left:13906;top:-476;width:5048;height:5224;visibility:visible;mso-wrap-style:square;v-text-anchor:top" o:gfxdata="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" filled="f" stroked="f">
+                <v:shape id="Text Box 2" o:spid="_x0000_s1071" type="#_x0000_t202" style="position:absolute;left:13906;top:-476;width:5048;height:5224;visibility:visible;mso-wrap-style:square;v-text-anchor:top" o:gfxdata="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" filled="f" stroked="f">
                   <v:textbox>
                     <w:txbxContent>
                       <w:p>
@@ -13206,7 +12498,7 @@
                     </w:txbxContent>
                   </v:textbox>
                 </v:shape>
-                <v:shape id="Text Box 2" o:spid="_x0000_s1081" type="#_x0000_t202" style="position:absolute;left:13906;top:6096;width:5048;height:2381;visibility:visible;mso-wrap-style:square;v-text-anchor:top" o:gfxdata="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" filled="f" stroked="f">
+                <v:shape id="Text Box 2" o:spid="_x0000_s1072" type="#_x0000_t202" style="position:absolute;left:13906;top:6096;width:5048;height:2381;visibility:visible;mso-wrap-style:square;v-text-anchor:top" o:gfxdata="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" filled="f" stroked="f">
                   <v:textbox>
                     <w:txbxContent>
                       <w:p>
@@ -13927,10 +13219,10 @@
           </mc:Choice>
           <mc:Fallback>
             <w:pict>
-              <v:group w14:anchorId="14FE4D7F" id="Group 2003451057" o:spid="_x0000_s1082" style="position:absolute;margin-left:-28.5pt;margin-top:21.5pt;width:315.75pt;height:88.3pt;z-index:251687424;mso-width-relative:margin;mso-height-relative:margin" coordorigin="-3619,-476" coordsize="40100,11214" o:gfxdata="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">
-                <v:group id="Group 1062841346" o:spid="_x0000_s1083" style="position:absolute;left:-3619;top:571;width:40099;height:10166" coordorigin="-3619" coordsize="40100,10166" o:gfxdata="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">
-                  <v:group id="Group 108011700" o:spid="_x0000_s1084" style="position:absolute;left:-3619;width:40099;height:4792" coordorigin="-3619" coordsize="40100,4792" o:gfxdata="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">
-                    <v:rect id="Rectangle 1798793742" o:spid="_x0000_s1085" style="position:absolute;left:-3619;width:14419;height:3600;visibility:visible;mso-wrap-style:square;v-text-anchor:middle" o:gfxdata="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" fillcolor="white [3201]" strokecolor="black [3200]" strokeweight="1pt">
+              <v:group w14:anchorId="14FE4D7F" id="Group 2003451057" o:spid="_x0000_s1073" style="position:absolute;margin-left:-28.5pt;margin-top:21.5pt;width:315.75pt;height:88.3pt;z-index:251687424;mso-width-relative:margin;mso-height-relative:margin" coordorigin="-3619,-476" coordsize="40100,11214" o:gfxdata="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">
+                <v:group id="Group 1062841346" o:spid="_x0000_s1074" style="position:absolute;left:-3619;top:571;width:40099;height:10166" coordorigin="-3619" coordsize="40100,10166" o:gfxdata="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">
+                  <v:group id="Group 108011700" o:spid="_x0000_s1075" style="position:absolute;left:-3619;width:40099;height:4792" coordorigin="-3619" coordsize="40100,4792" o:gfxdata="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">
+                    <v:rect id="Rectangle 1798793742" o:spid="_x0000_s1076" style="position:absolute;left:-3619;width:14419;height:3600;visibility:visible;mso-wrap-style:square;v-text-anchor:middle" o:gfxdata="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" fillcolor="white [3201]" strokecolor="black [3200]" strokeweight="1pt">
                       <v:textbox>
                         <w:txbxContent>
                           <w:p>
@@ -13952,22 +13244,22 @@
                         </w:txbxContent>
                       </v:textbox>
                     </v:rect>
-                    <v:line id="Straight Connector 1824297104" o:spid="_x0000_s1086" style="position:absolute;visibility:visible;mso-wrap-style:square" from="10763,1809" to="21304,1809" o:connectortype="straight" o:gfxdata="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" strokecolor="#4472c4 [3204]" strokeweight=".5pt">
+                    <v:line id="Straight Connector 1824297104" o:spid="_x0000_s1077" style="position:absolute;visibility:visible;mso-wrap-style:square" from="10763,1809" to="21304,1809" o:connectortype="straight" o:gfxdata="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" strokecolor="#4472c4 [3204]" strokeweight=".5pt">
                       <v:stroke joinstyle="miter"/>
                     </v:line>
-                    <v:line id="Straight Connector 1550822125" o:spid="_x0000_s1087" style="position:absolute;visibility:visible;mso-wrap-style:square" from="11906,0" to="11906,3594" o:connectortype="straight" o:gfxdata="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" strokecolor="#4472c4 [3204]" strokeweight=".5pt">
+                    <v:line id="Straight Connector 1550822125" o:spid="_x0000_s1078" style="position:absolute;visibility:visible;mso-wrap-style:square" from="11906,0" to="11906,3594" o:connectortype="straight" o:gfxdata="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" strokecolor="#4472c4 [3204]" strokeweight=".5pt">
                       <v:stroke joinstyle="miter"/>
                     </v:line>
-                    <v:line id="Straight Connector 561900693" o:spid="_x0000_s1088" style="position:absolute;visibility:visible;mso-wrap-style:square" from="12477,0" to="12477,3594" o:connectortype="straight" o:gfxdata="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" strokecolor="#4472c4 [3204]" strokeweight=".5pt">
+                    <v:line id="Straight Connector 561900693" o:spid="_x0000_s1079" style="position:absolute;visibility:visible;mso-wrap-style:square" from="12477,0" to="12477,3594" o:connectortype="straight" o:gfxdata="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" strokecolor="#4472c4 [3204]" strokeweight=".5pt">
                       <v:stroke joinstyle="miter"/>
                     </v:line>
-                    <v:line id="Straight Connector 1910843689" o:spid="_x0000_s1089" style="position:absolute;flip:x;visibility:visible;mso-wrap-style:square" from="20097,95" to="21336,1809" o:connectortype="straight" o:gfxdata="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" strokecolor="#4472c4 [3204]" strokeweight=".5pt">
+                    <v:line id="Straight Connector 1910843689" o:spid="_x0000_s1080" style="position:absolute;flip:x;visibility:visible;mso-wrap-style:square" from="20097,95" to="21336,1809" o:connectortype="straight" o:gfxdata="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" strokecolor="#4472c4 [3204]" strokeweight=".5pt">
                       <v:stroke joinstyle="miter"/>
                     </v:line>
-                    <v:line id="Straight Connector 1905223917" o:spid="_x0000_s1090" style="position:absolute;flip:x y;visibility:visible;mso-wrap-style:square" from="20097,1809" to="21336,3689" o:connectortype="straight" o:gfxdata="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" strokecolor="#4472c4 [3204]" strokeweight=".5pt">
+                    <v:line id="Straight Connector 1905223917" o:spid="_x0000_s1081" style="position:absolute;flip:x y;visibility:visible;mso-wrap-style:square" from="20097,1809" to="21336,3689" o:connectortype="straight" o:gfxdata="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" strokecolor="#4472c4 [3204]" strokeweight=".5pt">
                       <v:stroke joinstyle="miter"/>
                     </v:line>
-                    <v:rect id="Rectangle 585725968" o:spid="_x0000_s1091" style="position:absolute;left:21336;top:95;width:15144;height:4697;visibility:visible;mso-wrap-style:square;v-text-anchor:middle" o:gfxdata="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" fillcolor="white [3201]" strokecolor="black [3200]" strokeweight="1pt">
+                    <v:rect id="Rectangle 585725968" o:spid="_x0000_s1082" style="position:absolute;left:21336;top:95;width:15144;height:4697;visibility:visible;mso-wrap-style:square;v-text-anchor:middle" o:gfxdata="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" fillcolor="white [3201]" strokecolor="black [3200]" strokeweight="1pt">
                       <v:textbox>
                         <w:txbxContent>
                           <w:p>
@@ -13990,8 +13282,8 @@
                       </v:textbox>
                     </v:rect>
                   </v:group>
-                  <v:group id="Group 1465354843" o:spid="_x0000_s1092" style="position:absolute;left:-3333;top:6286;width:39813;height:3880" coordorigin="-3333" coordsize="39814,3879" o:gfxdata="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">
-                    <v:rect id="Rectangle 1128311949" o:spid="_x0000_s1093" style="position:absolute;left:-3333;top:95;width:14133;height:3600;visibility:visible;mso-wrap-style:square;v-text-anchor:middle" o:gfxdata="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" fillcolor="white [3201]" strokecolor="black [3200]" strokeweight="1pt">
+                  <v:group id="Group 1465354843" o:spid="_x0000_s1083" style="position:absolute;left:-3333;top:6286;width:39813;height:3880" coordorigin="-3333" coordsize="39814,3879" o:gfxdata="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">
+                    <v:rect id="Rectangle 1128311949" o:spid="_x0000_s1084" style="position:absolute;left:-3333;top:95;width:14133;height:3600;visibility:visible;mso-wrap-style:square;v-text-anchor:middle" o:gfxdata="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" fillcolor="white [3201]" strokecolor="black [3200]" strokeweight="1pt">
                       <v:textbox>
                         <w:txbxContent>
                           <w:p>
@@ -14013,22 +13305,22 @@
                         </w:txbxContent>
                       </v:textbox>
                     </v:rect>
-                    <v:line id="Straight Connector 1886787338" o:spid="_x0000_s1094" style="position:absolute;visibility:visible;mso-wrap-style:square" from="10858,1905" to="21399,1905" o:connectortype="straight" o:gfxdata="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" strokecolor="#4472c4 [3204]" strokeweight=".5pt">
+                    <v:line id="Straight Connector 1886787338" o:spid="_x0000_s1085" style="position:absolute;visibility:visible;mso-wrap-style:square" from="10858,1905" to="21399,1905" o:connectortype="straight" o:gfxdata="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" strokecolor="#4472c4 [3204]" strokeweight=".5pt">
                       <v:stroke joinstyle="miter"/>
                     </v:line>
-                    <v:line id="Straight Connector 1851444654" o:spid="_x0000_s1095" style="position:absolute;flip:x y;visibility:visible;mso-wrap-style:square" from="20097,1905" to="21240,3594" o:connectortype="straight" o:gfxdata="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" strokecolor="#4472c4 [3204]" strokeweight=".5pt">
+                    <v:line id="Straight Connector 1851444654" o:spid="_x0000_s1086" style="position:absolute;flip:x y;visibility:visible;mso-wrap-style:square" from="20097,1905" to="21240,3594" o:connectortype="straight" o:gfxdata="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" strokecolor="#4472c4 [3204]" strokeweight=".5pt">
                       <v:stroke joinstyle="miter"/>
                     </v:line>
-                    <v:line id="Straight Connector 1057807456" o:spid="_x0000_s1096" style="position:absolute;flip:x;visibility:visible;mso-wrap-style:square" from="20097,95" to="21336,1905" o:connectortype="straight" o:gfxdata="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" strokecolor="#4472c4 [3204]" strokeweight=".5pt">
+                    <v:line id="Straight Connector 1057807456" o:spid="_x0000_s1087" style="position:absolute;flip:x;visibility:visible;mso-wrap-style:square" from="20097,95" to="21336,1905" o:connectortype="straight" o:gfxdata="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" strokecolor="#4472c4 [3204]" strokeweight=".5pt">
                       <v:stroke joinstyle="miter"/>
                     </v:line>
-                    <v:line id="Straight Connector 569801844" o:spid="_x0000_s1097" style="position:absolute;visibility:visible;mso-wrap-style:square" from="11906,285" to="11906,3879" o:connectortype="straight" o:gfxdata="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" strokecolor="#4472c4 [3204]" strokeweight=".5pt">
+                    <v:line id="Straight Connector 569801844" o:spid="_x0000_s1088" style="position:absolute;visibility:visible;mso-wrap-style:square" from="11906,285" to="11906,3879" o:connectortype="straight" o:gfxdata="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" strokecolor="#4472c4 [3204]" strokeweight=".5pt">
                       <v:stroke joinstyle="miter"/>
                     </v:line>
-                    <v:line id="Straight Connector 1903246529" o:spid="_x0000_s1098" style="position:absolute;visibility:visible;mso-wrap-style:square" from="12477,285" to="12477,3879" o:connectortype="straight" o:gfxdata="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" strokecolor="#4472c4 [3204]" strokeweight=".5pt">
+                    <v:line id="Straight Connector 1903246529" o:spid="_x0000_s1089" style="position:absolute;visibility:visible;mso-wrap-style:square" from="12477,285" to="12477,3879" o:connectortype="straight" o:gfxdata="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" strokecolor="#4472c4 [3204]" strokeweight=".5pt">
                       <v:stroke joinstyle="miter"/>
                     </v:line>
-                    <v:rect id="Rectangle 859346048" o:spid="_x0000_s1099" style="position:absolute;left:21336;width:15144;height:3600;visibility:visible;mso-wrap-style:square;v-text-anchor:middle" o:gfxdata="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" fillcolor="white [3201]" strokecolor="black [3200]" strokeweight="1pt">
+                    <v:rect id="Rectangle 859346048" o:spid="_x0000_s1090" style="position:absolute;left:21336;width:15144;height:3600;visibility:visible;mso-wrap-style:square;v-text-anchor:middle" o:gfxdata="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" fillcolor="white [3201]" strokecolor="black [3200]" strokeweight="1pt">
                       <v:textbox>
                         <w:txbxContent>
                           <w:p>
@@ -14052,7 +13344,7 @@
                     </v:rect>
                   </v:group>
                 </v:group>
-                <v:shape id="Text Box 2" o:spid="_x0000_s1100" type="#_x0000_t202" style="position:absolute;left:13906;top:-476;width:5048;height:5224;visibility:visible;mso-wrap-style:square;v-text-anchor:top" o:gfxdata="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" filled="f" stroked="f">
+                <v:shape id="Text Box 2" o:spid="_x0000_s1091" type="#_x0000_t202" style="position:absolute;left:13906;top:-476;width:5048;height:5224;visibility:visible;mso-wrap-style:square;v-text-anchor:top" o:gfxdata="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" filled="f" stroked="f">
                   <v:textbox>
                     <w:txbxContent>
                       <w:p>
@@ -14071,7 +13363,7 @@
                     </w:txbxContent>
                   </v:textbox>
                 </v:shape>
-                <v:shape id="Text Box 2" o:spid="_x0000_s1101" type="#_x0000_t202" style="position:absolute;left:13906;top:6096;width:5048;height:2381;visibility:visible;mso-wrap-style:square;v-text-anchor:top" o:gfxdata="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" filled="f" stroked="f">
+                <v:shape id="Text Box 2" o:spid="_x0000_s1092" type="#_x0000_t202" style="position:absolute;left:13906;top:6096;width:5048;height:2381;visibility:visible;mso-wrap-style:square;v-text-anchor:top" o:gfxdata="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" filled="f" stroked="f">
                   <v:textbox>
                     <w:txbxContent>
                       <w:p>
@@ -14772,10 +14064,10 @@
           </mc:Choice>
           <mc:Fallback>
             <w:pict>
-              <v:group w14:anchorId="5DE6AE6C" id="Group 2027967089" o:spid="_x0000_s1102" style="position:absolute;margin-left:0;margin-top:22pt;width:287.25pt;height:88.3pt;z-index:251689472;mso-height-relative:margin" coordorigin=",-476" coordsize="36480,11214" o:gfxdata="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">
-                <v:group id="Group 1018166920" o:spid="_x0000_s1103" style="position:absolute;top:571;width:36480;height:10166" coordorigin="" coordsize="36480,10166" o:gfxdata="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">
-                  <v:group id="Group 607569022" o:spid="_x0000_s1104" style="position:absolute;width:36480;height:4952" coordorigin="" coordsize="36480,4952" o:gfxdata="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">
-                    <v:rect id="Rectangle 690331777" o:spid="_x0000_s1105" style="position:absolute;width:10800;height:4952;visibility:visible;mso-wrap-style:square;v-text-anchor:middle" o:gfxdata="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" fillcolor="white [3201]" strokecolor="black [3200]" strokeweight="1pt">
+              <v:group w14:anchorId="5DE6AE6C" id="Group 2027967089" o:spid="_x0000_s1093" style="position:absolute;margin-left:0;margin-top:22pt;width:287.25pt;height:88.3pt;z-index:251689472;mso-height-relative:margin" coordorigin=",-476" coordsize="36480,11214" o:gfxdata="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">
+                <v:group id="Group 1018166920" o:spid="_x0000_s1094" style="position:absolute;top:571;width:36480;height:10166" coordorigin="" coordsize="36480,10166" o:gfxdata="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">
+                  <v:group id="Group 607569022" o:spid="_x0000_s1095" style="position:absolute;width:36480;height:4952" coordorigin="" coordsize="36480,4952" o:gfxdata="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">
+                    <v:rect id="Rectangle 690331777" o:spid="_x0000_s1096" style="position:absolute;width:10800;height:4952;visibility:visible;mso-wrap-style:square;v-text-anchor:middle" o:gfxdata="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" fillcolor="white [3201]" strokecolor="black [3200]" strokeweight="1pt">
                       <v:textbox>
                         <w:txbxContent>
                           <w:p>
@@ -14797,22 +14089,22 @@
                         </w:txbxContent>
                       </v:textbox>
                     </v:rect>
-                    <v:line id="Straight Connector 232046472" o:spid="_x0000_s1106" style="position:absolute;visibility:visible;mso-wrap-style:square" from="10763,1809" to="21304,1809" o:connectortype="straight" o:gfxdata="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" strokecolor="#4472c4 [3204]" strokeweight=".5pt">
+                    <v:line id="Straight Connector 232046472" o:spid="_x0000_s1097" style="position:absolute;visibility:visible;mso-wrap-style:square" from="10763,1809" to="21304,1809" o:connectortype="straight" o:gfxdata="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" strokecolor="#4472c4 [3204]" strokeweight=".5pt">
                       <v:stroke joinstyle="miter"/>
                     </v:line>
-                    <v:line id="Straight Connector 1487867697" o:spid="_x0000_s1107" style="position:absolute;visibility:visible;mso-wrap-style:square" from="11906,0" to="11906,3594" o:connectortype="straight" o:gfxdata="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" strokecolor="#4472c4 [3204]" strokeweight=".5pt">
+                    <v:line id="Straight Connector 1487867697" o:spid="_x0000_s1098" style="position:absolute;visibility:visible;mso-wrap-style:square" from="11906,0" to="11906,3594" o:connectortype="straight" o:gfxdata="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" strokecolor="#4472c4 [3204]" strokeweight=".5pt">
                       <v:stroke joinstyle="miter"/>
                     </v:line>
-                    <v:line id="Straight Connector 12925017" o:spid="_x0000_s1108" style="position:absolute;visibility:visible;mso-wrap-style:square" from="12477,0" to="12477,3594" o:connectortype="straight" o:gfxdata="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" strokecolor="#4472c4 [3204]" strokeweight=".5pt">
+                    <v:line id="Straight Connector 12925017" o:spid="_x0000_s1099" style="position:absolute;visibility:visible;mso-wrap-style:square" from="12477,0" to="12477,3594" o:connectortype="straight" o:gfxdata="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" strokecolor="#4472c4 [3204]" strokeweight=".5pt">
                       <v:stroke joinstyle="miter"/>
                     </v:line>
-                    <v:line id="Straight Connector 765475929" o:spid="_x0000_s1109" style="position:absolute;flip:x;visibility:visible;mso-wrap-style:square" from="20097,95" to="21336,1809" o:connectortype="straight" o:gfxdata="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" strokecolor="#4472c4 [3204]" strokeweight=".5pt">
+                    <v:line id="Straight Connector 765475929" o:spid="_x0000_s1100" style="position:absolute;flip:x;visibility:visible;mso-wrap-style:square" from="20097,95" to="21336,1809" o:connectortype="straight" o:gfxdata="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" strokecolor="#4472c4 [3204]" strokeweight=".5pt">
                       <v:stroke joinstyle="miter"/>
                     </v:line>
-                    <v:line id="Straight Connector 1591976073" o:spid="_x0000_s1110" style="position:absolute;flip:x y;visibility:visible;mso-wrap-style:square" from="20097,1809" to="21336,3689" o:connectortype="straight" o:gfxdata="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" strokecolor="#4472c4 [3204]" strokeweight=".5pt">
+                    <v:line id="Straight Connector 1591976073" o:spid="_x0000_s1101" style="position:absolute;flip:x y;visibility:visible;mso-wrap-style:square" from="20097,1809" to="21336,3689" o:connectortype="straight" o:gfxdata="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" strokecolor="#4472c4 [3204]" strokeweight=".5pt">
                       <v:stroke joinstyle="miter"/>
                     </v:line>
-                    <v:rect id="Rectangle 1525931123" o:spid="_x0000_s1111" style="position:absolute;left:21336;top:95;width:15144;height:4697;visibility:visible;mso-wrap-style:square;v-text-anchor:middle" o:gfxdata="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" fillcolor="white [3201]" strokecolor="black [3200]" strokeweight="1pt">
+                    <v:rect id="Rectangle 1525931123" o:spid="_x0000_s1102" style="position:absolute;left:21336;top:95;width:15144;height:4697;visibility:visible;mso-wrap-style:square;v-text-anchor:middle" o:gfxdata="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" fillcolor="white [3201]" strokecolor="black [3200]" strokeweight="1pt">
                       <v:textbox>
                         <w:txbxContent>
                           <w:p>
@@ -14835,8 +14127,8 @@
                       </v:textbox>
                     </v:rect>
                   </v:group>
-                  <v:group id="Group 331257291" o:spid="_x0000_s1112" style="position:absolute;top:6286;width:36480;height:3880" coordsize="36480,3879" o:gfxdata="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">
-                    <v:rect id="Rectangle 414332680" o:spid="_x0000_s1113" style="position:absolute;top:95;width:10800;height:3600;visibility:visible;mso-wrap-style:square;v-text-anchor:middle" o:gfxdata="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" fillcolor="white [3201]" strokecolor="black [3200]" strokeweight="1pt">
+                  <v:group id="Group 331257291" o:spid="_x0000_s1103" style="position:absolute;top:6286;width:36480;height:3880" coordsize="36480,3879" o:gfxdata="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">
+                    <v:rect id="Rectangle 414332680" o:spid="_x0000_s1104" style="position:absolute;top:95;width:10800;height:3600;visibility:visible;mso-wrap-style:square;v-text-anchor:middle" o:gfxdata="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" fillcolor="white [3201]" strokecolor="black [3200]" strokeweight="1pt">
                       <v:textbox>
                         <w:txbxContent>
                           <w:p>
@@ -14849,22 +14141,22 @@
                         </w:txbxContent>
                       </v:textbox>
                     </v:rect>
-                    <v:line id="Straight Connector 295765379" o:spid="_x0000_s1114" style="position:absolute;visibility:visible;mso-wrap-style:square" from="10858,1905" to="21399,1905" o:connectortype="straight" o:gfxdata="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" strokecolor="#4472c4 [3204]" strokeweight=".5pt">
+                    <v:line id="Straight Connector 295765379" o:spid="_x0000_s1105" style="position:absolute;visibility:visible;mso-wrap-style:square" from="10858,1905" to="21399,1905" o:connectortype="straight" o:gfxdata="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" strokecolor="#4472c4 [3204]" strokeweight=".5pt">
                       <v:stroke joinstyle="miter"/>
                     </v:line>
-                    <v:line id="Straight Connector 1544777282" o:spid="_x0000_s1115" style="position:absolute;flip:x y;visibility:visible;mso-wrap-style:square" from="20097,1905" to="21240,3594" o:connectortype="straight" o:gfxdata="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" strokecolor="#4472c4 [3204]" strokeweight=".5pt">
+                    <v:line id="Straight Connector 1544777282" o:spid="_x0000_s1106" style="position:absolute;flip:x y;visibility:visible;mso-wrap-style:square" from="20097,1905" to="21240,3594" o:connectortype="straight" o:gfxdata="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" strokecolor="#4472c4 [3204]" strokeweight=".5pt">
                       <v:stroke joinstyle="miter"/>
                     </v:line>
-                    <v:line id="Straight Connector 15799303" o:spid="_x0000_s1116" style="position:absolute;flip:x;visibility:visible;mso-wrap-style:square" from="20097,95" to="21336,1905" o:connectortype="straight" o:gfxdata="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" strokecolor="#4472c4 [3204]" strokeweight=".5pt">
+                    <v:line id="Straight Connector 15799303" o:spid="_x0000_s1107" style="position:absolute;flip:x;visibility:visible;mso-wrap-style:square" from="20097,95" to="21336,1905" o:connectortype="straight" o:gfxdata="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" strokecolor="#4472c4 [3204]" strokeweight=".5pt">
                       <v:stroke joinstyle="miter"/>
                     </v:line>
-                    <v:line id="Straight Connector 1914157656" o:spid="_x0000_s1117" style="position:absolute;visibility:visible;mso-wrap-style:square" from="11906,285" to="11906,3879" o:connectortype="straight" o:gfxdata="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" strokecolor="#4472c4 [3204]" strokeweight=".5pt">
+                    <v:line id="Straight Connector 1914157656" o:spid="_x0000_s1108" style="position:absolute;visibility:visible;mso-wrap-style:square" from="11906,285" to="11906,3879" o:connectortype="straight" o:gfxdata="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" strokecolor="#4472c4 [3204]" strokeweight=".5pt">
                       <v:stroke joinstyle="miter"/>
                     </v:line>
-                    <v:line id="Straight Connector 27594709" o:spid="_x0000_s1118" style="position:absolute;visibility:visible;mso-wrap-style:square" from="12477,285" to="12477,3879" o:connectortype="straight" o:gfxdata="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" strokecolor="#4472c4 [3204]" strokeweight=".5pt">
+                    <v:line id="Straight Connector 27594709" o:spid="_x0000_s1109" style="position:absolute;visibility:visible;mso-wrap-style:square" from="12477,285" to="12477,3879" o:connectortype="straight" o:gfxdata="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" strokecolor="#4472c4 [3204]" strokeweight=".5pt">
                       <v:stroke joinstyle="miter"/>
                     </v:line>
-                    <v:rect id="Rectangle 361060402" o:spid="_x0000_s1119" style="position:absolute;left:21336;width:15144;height:3600;visibility:visible;mso-wrap-style:square;v-text-anchor:middle" o:gfxdata="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" fillcolor="white [3201]" strokecolor="black [3200]" strokeweight="1pt">
+                    <v:rect id="Rectangle 361060402" o:spid="_x0000_s1110" style="position:absolute;left:21336;width:15144;height:3600;visibility:visible;mso-wrap-style:square;v-text-anchor:middle" o:gfxdata="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" fillcolor="white [3201]" strokecolor="black [3200]" strokeweight="1pt">
                       <v:textbox>
                         <w:txbxContent>
                           <w:p>
@@ -14879,7 +14171,7 @@
                     </v:rect>
                   </v:group>
                 </v:group>
-                <v:shape id="Text Box 2" o:spid="_x0000_s1120" type="#_x0000_t202" style="position:absolute;left:13906;top:-476;width:5048;height:5224;visibility:visible;mso-wrap-style:square;v-text-anchor:top" o:gfxdata="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" filled="f" stroked="f">
+                <v:shape id="Text Box 2" o:spid="_x0000_s1111" type="#_x0000_t202" style="position:absolute;left:13906;top:-476;width:5048;height:5224;visibility:visible;mso-wrap-style:square;v-text-anchor:top" o:gfxdata="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" filled="f" stroked="f">
                   <v:textbox>
                     <w:txbxContent>
                       <w:p>
@@ -14898,7 +14190,7 @@
                     </w:txbxContent>
                   </v:textbox>
                 </v:shape>
-                <v:shape id="Text Box 2" o:spid="_x0000_s1121" type="#_x0000_t202" style="position:absolute;left:13906;top:6096;width:5048;height:2381;visibility:visible;mso-wrap-style:square;v-text-anchor:top" o:gfxdata="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" filled="f" stroked="f">
+                <v:shape id="Text Box 2" o:spid="_x0000_s1112" type="#_x0000_t202" style="position:absolute;left:13906;top:6096;width:5048;height:2381;visibility:visible;mso-wrap-style:square;v-text-anchor:top" o:gfxdata="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" filled="f" stroked="f">
                   <v:textbox>
                     <w:txbxContent>
                       <w:p>
@@ -17728,7 +17020,7 @@
                           </pic:cNvPicPr>
                         </pic:nvPicPr>
                         <pic:blipFill rotWithShape="1">
-                          <a:blip r:embed="rId23" cstate="print">
+                          <a:blip r:embed="rId20" cstate="print">
                             <a:extLst>
                               <a:ext uri="{28A0092B-C50C-407E-A947-70E740481C1C}">
                                 <a14:useLocalDpi xmlns:a14="http://schemas.microsoft.com/office/drawing/2010/main" val="0"/>
@@ -17786,7 +17078,7 @@
                                   <w:u w:val="single"/>
                                 </w:rPr>
                               </w:pPr>
-                              <w:hyperlink r:id="rId24" w:history="1">
+                              <w:hyperlink r:id="rId21" w:history="1">
                                 <w:r>
                                   <w:rPr>
                                     <w:rStyle w:val="Hyperlink"/>
@@ -17812,11 +17104,11 @@
           </mc:Choice>
           <mc:Fallback>
             <w:pict>
-              <v:group w14:anchorId="567DD222" id="Group 7" o:spid="_x0000_s1122" style="position:absolute;margin-left:426.55pt;margin-top:11.05pt;width:1in;height:86.25pt;z-index:251671040;mso-position-horizontal-relative:margin" coordsize="9144,10953" o:gfxdata="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">
-                <v:shape id="Picture 28" o:spid="_x0000_s1123" type="#_x0000_t75" style="position:absolute;width:7137;height:7194;visibility:visible;mso-wrap-style:square" o:gfxdata="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">
-                  <v:imagedata r:id="rId25" o:title="" croptop="7209f" cropbottom="6554f" cropleft="6991f" cropright="7209f"/>
+              <v:group w14:anchorId="567DD222" id="Group 7" o:spid="_x0000_s1113" style="position:absolute;margin-left:426.55pt;margin-top:11.05pt;width:1in;height:86.25pt;z-index:251671040;mso-position-horizontal-relative:margin" coordsize="9144,10953" o:gfxdata="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">
+                <v:shape id="Picture 28" o:spid="_x0000_s1114" type="#_x0000_t75" style="position:absolute;width:7137;height:7194;visibility:visible;mso-wrap-style:square" o:gfxdata="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">
+                  <v:imagedata r:id="rId22" o:title="" croptop="7209f" cropbottom="6554f" cropleft="6991f" cropright="7209f"/>
                 </v:shape>
-                <v:shape id="Text Box 29" o:spid="_x0000_s1124" type="#_x0000_t202" style="position:absolute;top:7810;width:9144;height:3143;visibility:visible;mso-wrap-style:square;v-text-anchor:top" o:gfxdata="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" stroked="f">
+                <v:shape id="Text Box 29" o:spid="_x0000_s1115" type="#_x0000_t202" style="position:absolute;top:7810;width:9144;height:3143;visibility:visible;mso-wrap-style:square;v-text-anchor:top" o:gfxdata="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" stroked="f">
                   <v:textbox inset="0,0,0,0">
                     <w:txbxContent>
                       <w:p>
@@ -17829,7 +17121,7 @@
                             <w:u w:val="single"/>
                           </w:rPr>
                         </w:pPr>
-                        <w:hyperlink r:id="rId26" w:history="1">
+                        <w:hyperlink r:id="rId23" w:history="1">
                           <w:r>
                             <w:rPr>
                               <w:rStyle w:val="Hyperlink"/>
@@ -17887,7 +17179,7 @@
                     <pic:cNvPicPr/>
                   </pic:nvPicPr>
                   <pic:blipFill>
-                    <a:blip r:embed="rId27"/>
+                    <a:blip r:embed="rId24"/>
                     <a:stretch>
                       <a:fillRect/>
                     </a:stretch>
@@ -17983,8 +17275,8 @@
           <w:lang w:val="en-ZA"/>
         </w:rPr>
         <w:sectPr>
-          <w:footerReference w:type="default" r:id="rId28"/>
-          <w:footerReference w:type="first" r:id="rId29"/>
+          <w:footerReference w:type="default" r:id="rId25"/>
+          <w:footerReference w:type="first" r:id="rId26"/>
           <w:pgSz w:w="11910" w:h="16840"/>
           <w:pgMar w:top="720" w:right="720" w:bottom="720" w:left="720" w:header="284" w:footer="0" w:gutter="0"/>
           <w:pgNumType w:start="1"/>
@@ -18110,7 +17402,7 @@
                           </pic:cNvPicPr>
                         </pic:nvPicPr>
                         <pic:blipFill rotWithShape="1">
-                          <a:blip r:embed="rId30" cstate="print">
+                          <a:blip r:embed="rId27" cstate="print">
                             <a:extLst>
                               <a:ext uri="{28A0092B-C50C-407E-A947-70E740481C1C}">
                                 <a14:useLocalDpi xmlns:a14="http://schemas.microsoft.com/office/drawing/2010/main" val="0"/>
@@ -18168,7 +17460,7 @@
                                   <w:szCs w:val="24"/>
                                 </w:rPr>
                               </w:pPr>
-                              <w:hyperlink r:id="rId31" w:history="1">
+                              <w:hyperlink r:id="rId28" w:history="1">
                                 <w:r>
                                   <w:rPr>
                                     <w:rStyle w:val="Hyperlink"/>
@@ -18194,11 +17486,11 @@
           </mc:Choice>
           <mc:Fallback>
             <w:pict>
-              <v:group w14:anchorId="6A0D92D5" id="Group 6" o:spid="_x0000_s1125" style="position:absolute;left:0;text-align:left;margin-left:407.5pt;margin-top:71pt;width:1in;height:87pt;z-index:251668992" coordsize="9144,11049" o:gfxdata="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">
-                <v:shape id="Picture 50" o:spid="_x0000_s1126" type="#_x0000_t75" style="position:absolute;left:666;width:7138;height:7194;visibility:visible;mso-wrap-style:square" o:gfxdata="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">
-                  <v:imagedata r:id="rId32" o:title="" croptop="6990f" cropbottom="6554f" cropleft="6772f" cropright="7209f"/>
+              <v:group w14:anchorId="6A0D92D5" id="Group 6" o:spid="_x0000_s1116" style="position:absolute;left:0;text-align:left;margin-left:407.5pt;margin-top:71pt;width:1in;height:87pt;z-index:251668992" coordsize="9144,11049" o:gfxdata="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">
+                <v:shape id="Picture 50" o:spid="_x0000_s1117" type="#_x0000_t75" style="position:absolute;left:666;width:7138;height:7194;visibility:visible;mso-wrap-style:square" o:gfxdata="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">
+                  <v:imagedata r:id="rId29" o:title="" croptop="6990f" cropbottom="6554f" cropleft="6772f" cropright="7209f"/>
                 </v:shape>
-                <v:shape id="Text Box 51" o:spid="_x0000_s1127" type="#_x0000_t202" style="position:absolute;top:7810;width:9144;height:3239;visibility:visible;mso-wrap-style:square;v-text-anchor:top" o:gfxdata="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" stroked="f">
+                <v:shape id="Text Box 51" o:spid="_x0000_s1118" type="#_x0000_t202" style="position:absolute;top:7810;width:9144;height:3239;visibility:visible;mso-wrap-style:square;v-text-anchor:top" o:gfxdata="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" stroked="f">
                   <v:textbox inset="0,0,0,0">
                     <w:txbxContent>
                       <w:p>
@@ -18211,7 +17503,7 @@
                             <w:szCs w:val="24"/>
                           </w:rPr>
                         </w:pPr>
-                        <w:hyperlink r:id="rId33" w:history="1">
+                        <w:hyperlink r:id="rId30" w:history="1">
                           <w:r>
                             <w:rPr>
                               <w:rStyle w:val="Hyperlink"/>
@@ -18250,7 +17542,7 @@
                     <pic:cNvPicPr/>
                   </pic:nvPicPr>
                   <pic:blipFill>
-                    <a:blip r:embed="rId34"/>
+                    <a:blip r:embed="rId31"/>
                     <a:stretch>
                       <a:fillRect/>
                     </a:stretch>
@@ -18320,7 +17612,7 @@
                     <pic:cNvPicPr/>
                   </pic:nvPicPr>
                   <pic:blipFill>
-                    <a:blip r:embed="rId35"/>
+                    <a:blip r:embed="rId32"/>
                     <a:stretch>
                       <a:fillRect/>
                     </a:stretch>
@@ -18410,7 +17702,7 @@
                     <pic:cNvPicPr/>
                   </pic:nvPicPr>
                   <pic:blipFill>
-                    <a:blip r:embed="rId36"/>
+                    <a:blip r:embed="rId33"/>
                     <a:stretch>
                       <a:fillRect/>
                     </a:stretch>
@@ -18470,7 +17762,7 @@
                     <pic:cNvPicPr/>
                   </pic:nvPicPr>
                   <pic:blipFill>
-                    <a:blip r:embed="rId37"/>
+                    <a:blip r:embed="rId34"/>
                     <a:stretch>
                       <a:fillRect/>
                     </a:stretch>
@@ -18526,7 +17818,7 @@
                     <pic:cNvPicPr/>
                   </pic:nvPicPr>
                   <pic:blipFill>
-                    <a:blip r:embed="rId38"/>
+                    <a:blip r:embed="rId35"/>
                     <a:stretch>
                       <a:fillRect/>
                     </a:stretch>
@@ -18577,7 +17869,7 @@
                     <pic:cNvPicPr/>
                   </pic:nvPicPr>
                   <pic:blipFill>
-                    <a:blip r:embed="rId39"/>
+                    <a:blip r:embed="rId36"/>
                     <a:stretch>
                       <a:fillRect/>
                     </a:stretch>
@@ -18880,7 +18172,7 @@
                           </pic:cNvPicPr>
                         </pic:nvPicPr>
                         <pic:blipFill rotWithShape="1">
-                          <a:blip r:embed="rId40" cstate="print">
+                          <a:blip r:embed="rId37" cstate="print">
                             <a:extLst>
                               <a:ext uri="{28A0092B-C50C-407E-A947-70E740481C1C}">
                                 <a14:useLocalDpi xmlns:a14="http://schemas.microsoft.com/office/drawing/2010/main" val="0"/>
@@ -18937,7 +18229,7 @@
                                   <w:szCs w:val="24"/>
                                 </w:rPr>
                               </w:pPr>
-                              <w:hyperlink r:id="rId41" w:history="1">
+                              <w:hyperlink r:id="rId38" w:history="1">
                                 <w:r>
                                   <w:rPr>
                                     <w:rStyle w:val="Hyperlink"/>
@@ -18963,11 +18255,11 @@
           </mc:Choice>
           <mc:Fallback>
             <w:pict>
-              <v:group w14:anchorId="2DEAE079" id="Group 33" o:spid="_x0000_s1128" style="position:absolute;margin-left:665.45pt;margin-top:14.7pt;width:1in;height:85.5pt;z-index:251656704" coordsize="9144,10858" o:gfxdata="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">
-                <v:shape id="Picture 31" o:spid="_x0000_s1129" type="#_x0000_t75" style="position:absolute;width:7226;height:7194;visibility:visible;mso-wrap-style:square" o:gfxdata="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">
-                  <v:imagedata r:id="rId42" o:title="" croptop="7427f" cropbottom="6991f" cropleft="6991f" cropright="7209f"/>
+              <v:group w14:anchorId="2DEAE079" id="Group 33" o:spid="_x0000_s1119" style="position:absolute;margin-left:665.45pt;margin-top:14.7pt;width:1in;height:85.5pt;z-index:251656704" coordsize="9144,10858" o:gfxdata="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">
+                <v:shape id="Picture 31" o:spid="_x0000_s1120" type="#_x0000_t75" style="position:absolute;width:7226;height:7194;visibility:visible;mso-wrap-style:square" o:gfxdata="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">
+                  <v:imagedata r:id="rId39" o:title="" croptop="7427f" cropbottom="6991f" cropleft="6991f" cropright="7209f"/>
                 </v:shape>
-                <v:shape id="Text Box 32" o:spid="_x0000_s1130" type="#_x0000_t202" style="position:absolute;top:7810;width:9144;height:3048;visibility:visible;mso-wrap-style:square;v-text-anchor:top" o:gfxdata="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" stroked="f">
+                <v:shape id="Text Box 32" o:spid="_x0000_s1121" type="#_x0000_t202" style="position:absolute;top:7810;width:9144;height:3048;visibility:visible;mso-wrap-style:square;v-text-anchor:top" o:gfxdata="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" stroked="f">
                   <v:textbox inset="0,0,0,0">
                     <w:txbxContent>
                       <w:p>
@@ -18979,7 +18271,7 @@
                             <w:szCs w:val="24"/>
                           </w:rPr>
                         </w:pPr>
-                        <w:hyperlink r:id="rId43" w:history="1">
+                        <w:hyperlink r:id="rId40" w:history="1">
                           <w:r>
                             <w:rPr>
                               <w:rStyle w:val="Hyperlink"/>
@@ -21711,7 +21003,7 @@
                           </pic:cNvPicPr>
                         </pic:nvPicPr>
                         <pic:blipFill rotWithShape="1">
-                          <a:blip r:embed="rId44" cstate="print">
+                          <a:blip r:embed="rId41" cstate="print">
                             <a:extLst>
                               <a:ext uri="{28A0092B-C50C-407E-A947-70E740481C1C}">
                                 <a14:useLocalDpi xmlns:a14="http://schemas.microsoft.com/office/drawing/2010/main" val="0"/>
@@ -21768,7 +21060,7 @@
                                   <w:szCs w:val="24"/>
                                 </w:rPr>
                               </w:pPr>
-                              <w:hyperlink r:id="rId45" w:history="1">
+                              <w:hyperlink r:id="rId42" w:history="1">
                                 <w:r>
                                   <w:rPr>
                                     <w:rStyle w:val="Hyperlink"/>
@@ -21800,11 +21092,11 @@
           </mc:Choice>
           <mc:Fallback>
             <w:pict>
-              <v:group w14:anchorId="71DF4C46" id="Group 10" o:spid="_x0000_s1131" style="position:absolute;margin-left:683.55pt;margin-top:44.1pt;width:1in;height:83.15pt;z-index:251676160;mso-width-relative:margin;mso-height-relative:margin" coordsize="9144,10563" o:gfxdata="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">
-                <v:shape id="Picture 47" o:spid="_x0000_s1132" type="#_x0000_t75" style="position:absolute;width:7346;height:7194;visibility:visible;mso-wrap-style:square" o:gfxdata="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">
-                  <v:imagedata r:id="rId46" o:title="" croptop="6538f" cropbottom="6162f" cropleft="5993f" cropright="5617f"/>
+              <v:group w14:anchorId="71DF4C46" id="Group 10" o:spid="_x0000_s1122" style="position:absolute;margin-left:683.55pt;margin-top:44.1pt;width:1in;height:83.15pt;z-index:251676160;mso-width-relative:margin;mso-height-relative:margin" coordsize="9144,10563" o:gfxdata="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">
+                <v:shape id="Picture 47" o:spid="_x0000_s1123" type="#_x0000_t75" style="position:absolute;width:7346;height:7194;visibility:visible;mso-wrap-style:square" o:gfxdata="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">
+                  <v:imagedata r:id="rId43" o:title="" croptop="6538f" cropbottom="6162f" cropleft="5993f" cropright="5617f"/>
                 </v:shape>
-                <v:shape id="Text Box 48" o:spid="_x0000_s1133" type="#_x0000_t202" style="position:absolute;top:7718;width:9144;height:2845;visibility:visible;mso-wrap-style:square;v-text-anchor:top" o:gfxdata="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" stroked="f">
+                <v:shape id="Text Box 48" o:spid="_x0000_s1124" type="#_x0000_t202" style="position:absolute;top:7718;width:9144;height:2845;visibility:visible;mso-wrap-style:square;v-text-anchor:top" o:gfxdata="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" stroked="f">
                   <v:textbox inset="0,0,0,0">
                     <w:txbxContent>
                       <w:p>
@@ -21816,7 +21108,7 @@
                             <w:szCs w:val="24"/>
                           </w:rPr>
                         </w:pPr>
-                        <w:hyperlink r:id="rId47" w:history="1">
+                        <w:hyperlink r:id="rId44" w:history="1">
                           <w:r>
                             <w:rPr>
                               <w:rStyle w:val="Hyperlink"/>
@@ -32537,7 +31829,7 @@
                           </pic:cNvPicPr>
                         </pic:nvPicPr>
                         <pic:blipFill rotWithShape="1">
-                          <a:blip r:embed="rId44" cstate="print">
+                          <a:blip r:embed="rId41" cstate="print">
                             <a:extLst>
                               <a:ext uri="{28A0092B-C50C-407E-A947-70E740481C1C}">
                                 <a14:useLocalDpi xmlns:a14="http://schemas.microsoft.com/office/drawing/2010/main" val="0"/>
@@ -32594,7 +31886,7 @@
                                   <w:szCs w:val="24"/>
                                 </w:rPr>
                               </w:pPr>
-                              <w:hyperlink r:id="rId48" w:history="1">
+                              <w:hyperlink r:id="rId45" w:history="1">
                                 <w:r>
                                   <w:rPr>
                                     <w:rStyle w:val="Hyperlink"/>
@@ -32620,11 +31912,11 @@
           </mc:Choice>
           <mc:Fallback>
             <w:pict>
-              <v:group w14:anchorId="067D64D8" id="Group 9" o:spid="_x0000_s1134" style="position:absolute;margin-left:687.95pt;margin-top:12.1pt;width:1in;height:85.5pt;z-index:251675136" coordsize="9144,10858" o:gfxdata="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">
-                <v:shape id="Picture 37" o:spid="_x0000_s1135" type="#_x0000_t75" style="position:absolute;width:7258;height:7194;visibility:visible;mso-wrap-style:square" o:gfxdata="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">
-                  <v:imagedata r:id="rId46" o:title="" croptop="7209f" cropbottom="6772f" cropleft="6554f" cropright="6990f"/>
+              <v:group w14:anchorId="067D64D8" id="Group 9" o:spid="_x0000_s1125" style="position:absolute;margin-left:687.95pt;margin-top:12.1pt;width:1in;height:85.5pt;z-index:251675136" coordsize="9144,10858" o:gfxdata="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">
+                <v:shape id="Picture 37" o:spid="_x0000_s1126" type="#_x0000_t75" style="position:absolute;width:7258;height:7194;visibility:visible;mso-wrap-style:square" o:gfxdata="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">
+                  <v:imagedata r:id="rId43" o:title="" croptop="7209f" cropbottom="6772f" cropleft="6554f" cropright="6990f"/>
                 </v:shape>
-                <v:shape id="Text Box 38" o:spid="_x0000_s1136" type="#_x0000_t202" style="position:absolute;top:7810;width:9144;height:3048;visibility:visible;mso-wrap-style:square;v-text-anchor:top" o:gfxdata="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" stroked="f">
+                <v:shape id="Text Box 38" o:spid="_x0000_s1127" type="#_x0000_t202" style="position:absolute;top:7810;width:9144;height:3048;visibility:visible;mso-wrap-style:square;v-text-anchor:top" o:gfxdata="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" stroked="f">
                   <v:textbox inset="0,0,0,0">
                     <w:txbxContent>
                       <w:p>
@@ -32636,7 +31928,7 @@
                             <w:szCs w:val="24"/>
                           </w:rPr>
                         </w:pPr>
-                        <w:hyperlink r:id="rId49" w:history="1">
+                        <w:hyperlink r:id="rId46" w:history="1">
                           <w:r>
                             <w:rPr>
                               <w:rStyle w:val="Hyperlink"/>
@@ -32684,7 +31976,7 @@
           <w:sz w:val="20"/>
         </w:rPr>
         <w:sectPr>
-          <w:headerReference w:type="default" r:id="rId50"/>
+          <w:headerReference w:type="default" r:id="rId47"/>
           <w:pgSz w:w="16840" w:h="11910" w:orient="landscape"/>
           <w:pgMar w:top="720" w:right="720" w:bottom="720" w:left="720" w:header="284" w:footer="0" w:gutter="0"/>
           <w:cols w:space="720"/>
@@ -33735,7 +33027,7 @@
         </w:rPr>
         <w:t xml:space="preserve">Text to Speech by Mr Long: </w:t>
       </w:r>
-      <w:hyperlink r:id="rId51" w:history="1">
+      <w:hyperlink r:id="rId48" w:history="1">
         <w:r>
           <w:rPr>
             <w:rStyle w:val="Hyperlink"/>
@@ -33766,7 +33058,7 @@
         </w:rPr>
         <w:t xml:space="preserve">Add a video by Mr Long: </w:t>
       </w:r>
-      <w:hyperlink r:id="rId52" w:history="1">
+      <w:hyperlink r:id="rId49" w:history="1">
         <w:r>
           <w:rPr>
             <w:rStyle w:val="Hyperlink"/>
@@ -33839,7 +33131,7 @@
           <w:color w:val="auto"/>
         </w:rPr>
       </w:pPr>
-      <w:hyperlink r:id="rId53" w:history="1">
+      <w:hyperlink r:id="rId50" w:history="1">
         <w:r>
           <w:rPr>
             <w:rStyle w:val="Hyperlink"/>
@@ -33859,7 +33151,7 @@
           <w:color w:val="auto"/>
         </w:rPr>
       </w:pPr>
-      <w:hyperlink r:id="rId54" w:history="1">
+      <w:hyperlink r:id="rId51" w:history="1">
         <w:r>
           <w:rPr>
             <w:rStyle w:val="Hyperlink"/>
